--- a/Proposal/proposal.docx
+++ b/Proposal/proposal.docx
@@ -361,6 +361,7 @@
         <w:pStyle w:val="a7"/>
         <w:jc w:val="center"/>
         <w:rPr>
+          <w:rFonts w:hint="eastAsia"/>
           <w:b/>
           <w:bCs/>
           <w:sz w:val="28"/>
@@ -386,19 +387,6 @@
         </w:rPr>
         <w:t>RP project proposal</w:t>
       </w:r>
-    </w:p>
-    <w:p>
-      <w:pPr>
-        <w:widowControl/>
-        <w:jc w:val="left"/>
-        <w:rPr>
-          <w:b/>
-          <w:bCs/>
-          <w:kern w:val="0"/>
-          <w:sz w:val="28"/>
-          <w:szCs w:val="28"/>
-        </w:rPr>
-      </w:pPr>
     </w:p>
     <w:sdt>
       <w:sdtPr>
@@ -472,9 +460,51 @@
           <w:pPr>
             <w:pStyle w:val="TOC2"/>
             <w:ind w:left="216"/>
+            <w:rPr>
+              <w:rFonts w:hint="eastAsia"/>
+            </w:rPr>
           </w:pPr>
           <w:r>
             <w:t>1.2 Vital sign monitoring requirement</w:t>
+          </w:r>
+          <w:r>
+            <w:ptab w:relativeTo="margin" w:alignment="right" w:leader="dot"/>
+          </w:r>
+          <w:r>
+            <w:t>2</w:t>
+          </w:r>
+        </w:p>
+        <w:p>
+          <w:pPr>
+            <w:pStyle w:val="TOC2"/>
+            <w:ind w:left="216"/>
+            <w:rPr>
+              <w:rFonts w:hint="eastAsia"/>
+            </w:rPr>
+          </w:pPr>
+          <w:r>
+            <w:t>1.</w:t>
+          </w:r>
+          <w:r>
+            <w:rPr>
+              <w:rFonts w:hint="eastAsia"/>
+            </w:rPr>
+            <w:t>3</w:t>
+          </w:r>
+          <w:r>
+            <w:t xml:space="preserve"> </w:t>
+          </w:r>
+          <w:r>
+            <w:t>S</w:t>
+          </w:r>
+          <w:r>
+            <w:rPr>
+              <w:rFonts w:hint="eastAsia"/>
+            </w:rPr>
+            <w:t>i</w:t>
+          </w:r>
+          <w:r>
+            <w:t>mulator system</w:t>
           </w:r>
           <w:r>
             <w:ptab w:relativeTo="margin" w:alignment="right" w:leader="dot"/>
@@ -492,7 +522,7 @@
             <w:t>1.</w:t>
           </w:r>
           <w:r>
-            <w:t>3</w:t>
+            <w:t>4</w:t>
           </w:r>
           <w:r>
             <w:t xml:space="preserve"> </w:t>
@@ -1673,6 +1703,7 @@
   </w:compat>
   <w:rsids>
     <w:rsidRoot w:val="008E28FE"/>
+    <w:rsid w:val="000B26E6"/>
     <w:rsid w:val="005C026C"/>
     <w:rsid w:val="00642B84"/>
     <w:rsid w:val="008E28FE"/>

--- a/Proposal/proposal.docx
+++ b/Proposal/proposal.docx
@@ -40,7 +40,7 @@
                     <pic:cNvPicPr/>
                   </pic:nvPicPr>
                   <pic:blipFill>
-                    <a:blip r:embed="rId7">
+                    <a:blip r:embed="rId8">
                       <a:extLst>
                         <a:ext uri="{28A0092B-C50C-407E-A947-70E740481C1C}">
                           <a14:useLocalDpi xmlns:a14="http://schemas.microsoft.com/office/drawing/2010/main" val="0"/>
@@ -175,6 +175,7 @@
         </w:rPr>
         <w:t xml:space="preserve">: </w:t>
       </w:r>
+      <w:proofErr w:type="spellStart"/>
       <w:r>
         <w:rPr>
           <w:rFonts w:hint="eastAsia"/>
@@ -192,7 +193,37 @@
           <w:sz w:val="36"/>
           <w:szCs w:val="36"/>
         </w:rPr>
-        <w:t xml:space="preserve">aonan Chen, Xiaotian Xia, Hudie Liu </w:t>
+        <w:t>aonan</w:t>
+      </w:r>
+      <w:proofErr w:type="spellEnd"/>
+      <w:r>
+        <w:rPr>
+          <w:b/>
+          <w:bCs/>
+          <w:sz w:val="36"/>
+          <w:szCs w:val="36"/>
+        </w:rPr>
+        <w:t xml:space="preserve"> Chen, Xiaotian Xia, </w:t>
+      </w:r>
+      <w:proofErr w:type="spellStart"/>
+      <w:r>
+        <w:rPr>
+          <w:b/>
+          <w:bCs/>
+          <w:sz w:val="36"/>
+          <w:szCs w:val="36"/>
+        </w:rPr>
+        <w:t>Hudie</w:t>
+      </w:r>
+      <w:proofErr w:type="spellEnd"/>
+      <w:r>
+        <w:rPr>
+          <w:b/>
+          <w:bCs/>
+          <w:sz w:val="36"/>
+          <w:szCs w:val="36"/>
+        </w:rPr>
+        <w:t xml:space="preserve"> Liu </w:t>
       </w:r>
     </w:p>
     <w:p>
@@ -206,6 +237,7 @@
           <w:szCs w:val="36"/>
         </w:rPr>
       </w:pPr>
+      <w:proofErr w:type="spellStart"/>
       <w:r>
         <w:rPr>
           <w:b/>
@@ -213,7 +245,17 @@
           <w:sz w:val="36"/>
           <w:szCs w:val="36"/>
         </w:rPr>
-        <w:t>Rongjiang Yang, Yiyang Li</w:t>
+        <w:t>Rongjiang</w:t>
+      </w:r>
+      <w:proofErr w:type="spellEnd"/>
+      <w:r>
+        <w:rPr>
+          <w:b/>
+          <w:bCs/>
+          <w:sz w:val="36"/>
+          <w:szCs w:val="36"/>
+        </w:rPr>
+        <w:t xml:space="preserve"> Yang, Yiyang Li</w:t>
       </w:r>
     </w:p>
     <w:p>
@@ -246,8 +288,19 @@
           <w:sz w:val="36"/>
           <w:szCs w:val="36"/>
         </w:rPr>
-        <w:t>Supervisor: Prof. Vladimir Brusic</w:t>
-      </w:r>
+        <w:t xml:space="preserve">Supervisor: Prof. Vladimir </w:t>
+      </w:r>
+      <w:proofErr w:type="spellStart"/>
+      <w:r>
+        <w:rPr>
+          <w:b/>
+          <w:bCs/>
+          <w:sz w:val="36"/>
+          <w:szCs w:val="36"/>
+        </w:rPr>
+        <w:t>Brusic</w:t>
+      </w:r>
+      <w:proofErr w:type="spellEnd"/>
     </w:p>
     <w:p>
       <w:pPr>
@@ -361,21 +414,20 @@
         <w:pStyle w:val="a7"/>
         <w:jc w:val="center"/>
         <w:rPr>
+          <w:b/>
+          <w:bCs/>
+          <w:sz w:val="28"/>
+          <w:szCs w:val="28"/>
+        </w:rPr>
+      </w:pPr>
+      <w:r>
+        <w:rPr>
           <w:rFonts w:hint="eastAsia"/>
           <w:b/>
           <w:bCs/>
           <w:sz w:val="28"/>
           <w:szCs w:val="28"/>
         </w:rPr>
-      </w:pPr>
-      <w:r>
-        <w:rPr>
-          <w:rFonts w:hint="eastAsia"/>
-          <w:b/>
-          <w:bCs/>
-          <w:sz w:val="28"/>
-          <w:szCs w:val="28"/>
-        </w:rPr>
         <w:t>G</w:t>
       </w:r>
       <w:r>
@@ -387,6 +439,19 @@
         </w:rPr>
         <w:t>RP project proposal</w:t>
       </w:r>
+    </w:p>
+    <w:p>
+      <w:pPr>
+        <w:widowControl/>
+        <w:jc w:val="left"/>
+        <w:rPr>
+          <w:b/>
+          <w:bCs/>
+          <w:kern w:val="0"/>
+          <w:sz w:val="28"/>
+          <w:szCs w:val="28"/>
+        </w:rPr>
+      </w:pPr>
     </w:p>
     <w:sdt>
       <w:sdtPr>
@@ -447,7 +512,52 @@
             <w:ind w:left="216"/>
           </w:pPr>
           <w:r>
-            <w:t>1.1 Vital sign monitoring</w:t>
+            <w:t xml:space="preserve">1.1 </w:t>
+          </w:r>
+          <w:r>
+            <w:t>Brief Introduction</w:t>
+          </w:r>
+          <w:r>
+            <w:ptab w:relativeTo="margin" w:alignment="right" w:leader="dot"/>
+          </w:r>
+          <w:r>
+            <w:t>2</w:t>
+          </w:r>
+        </w:p>
+        <w:p>
+          <w:pPr>
+            <w:pStyle w:val="TOC2"/>
+            <w:ind w:left="216"/>
+          </w:pPr>
+          <w:r>
+            <w:t xml:space="preserve">1.2 </w:t>
+          </w:r>
+          <w:r>
+            <w:t>Background</w:t>
+          </w:r>
+          <w:r>
+            <w:ptab w:relativeTo="margin" w:alignment="right" w:leader="dot"/>
+          </w:r>
+          <w:r>
+            <w:t>2</w:t>
+          </w:r>
+        </w:p>
+        <w:p>
+          <w:pPr>
+            <w:pStyle w:val="TOC2"/>
+            <w:ind w:left="216"/>
+          </w:pPr>
+          <w:r>
+            <w:t>1.</w:t>
+          </w:r>
+          <w:r>
+            <w:t>3</w:t>
+          </w:r>
+          <w:r>
+            <w:t xml:space="preserve"> </w:t>
+          </w:r>
+          <w:r>
+            <w:t>Motivation</w:t>
           </w:r>
           <w:r>
             <w:ptab w:relativeTo="margin" w:alignment="right" w:leader="dot"/>
@@ -465,7 +575,16 @@
             </w:rPr>
           </w:pPr>
           <w:r>
-            <w:t>1.2 Vital sign monitoring requirement</w:t>
+            <w:t>1.</w:t>
+          </w:r>
+          <w:r>
+            <w:t>4</w:t>
+          </w:r>
+          <w:r>
+            <w:t xml:space="preserve"> </w:t>
+          </w:r>
+          <w:r>
+            <w:t>Technology</w:t>
           </w:r>
           <w:r>
             <w:ptab w:relativeTo="margin" w:alignment="right" w:leader="dot"/>
@@ -476,41 +595,38 @@
         </w:p>
         <w:p>
           <w:pPr>
-            <w:pStyle w:val="TOC2"/>
-            <w:ind w:left="216"/>
+            <w:pStyle w:val="TOC1"/>
+          </w:pPr>
+          <w:r>
             <w:rPr>
-              <w:rFonts w:hint="eastAsia"/>
+              <w:b/>
+              <w:bCs/>
             </w:rPr>
-          </w:pPr>
-          <w:r>
-            <w:t>1.</w:t>
+            <w:t xml:space="preserve">2. </w:t>
           </w:r>
           <w:r>
             <w:rPr>
-              <w:rFonts w:hint="eastAsia"/>
+              <w:b/>
+              <w:bCs/>
             </w:rPr>
-            <w:t>3</w:t>
-          </w:r>
-          <w:r>
-            <w:t xml:space="preserve"> </w:t>
-          </w:r>
-          <w:r>
-            <w:t>S</w:t>
+            <w:t>Methodology &amp;</w:t>
           </w:r>
           <w:r>
             <w:rPr>
-              <w:rFonts w:hint="eastAsia"/>
+              <w:b/>
+              <w:bCs/>
             </w:rPr>
-            <w:t>i</w:t>
-          </w:r>
-          <w:r>
-            <w:t>mulator system</w:t>
+            <w:t xml:space="preserve"> Design scheme</w:t>
           </w:r>
           <w:r>
             <w:ptab w:relativeTo="margin" w:alignment="right" w:leader="dot"/>
           </w:r>
           <w:r>
-            <w:t>2</w:t>
+            <w:rPr>
+              <w:b/>
+              <w:bCs/>
+            </w:rPr>
+            <w:t>4</w:t>
           </w:r>
         </w:p>
         <w:p>
@@ -519,58 +635,13 @@
             <w:ind w:left="216"/>
           </w:pPr>
           <w:r>
-            <w:t>1.</w:t>
-          </w:r>
-          <w:r>
-            <w:t>4</w:t>
-          </w:r>
-          <w:r>
-            <w:t xml:space="preserve"> </w:t>
-          </w:r>
-          <w:r>
-            <w:t>Overview of wearable devices sensor technology</w:t>
+            <w:t>2.1 Technical requirement</w:t>
           </w:r>
           <w:r>
             <w:ptab w:relativeTo="margin" w:alignment="right" w:leader="dot"/>
           </w:r>
           <w:r>
-            <w:t>2</w:t>
-          </w:r>
-        </w:p>
-        <w:p>
-          <w:pPr>
-            <w:pStyle w:val="TOC1"/>
-          </w:pPr>
-          <w:r>
-            <w:rPr>
-              <w:b/>
-              <w:bCs/>
-            </w:rPr>
-            <w:t xml:space="preserve">2. </w:t>
-          </w:r>
-          <w:r>
-            <w:rPr>
-              <w:b/>
-              <w:bCs/>
-            </w:rPr>
-            <w:t>Methodology &amp;</w:t>
-          </w:r>
-          <w:r>
-            <w:rPr>
-              <w:b/>
-              <w:bCs/>
-            </w:rPr>
-            <w:t xml:space="preserve"> Design scheme</w:t>
-          </w:r>
-          <w:r>
-            <w:ptab w:relativeTo="margin" w:alignment="right" w:leader="dot"/>
-          </w:r>
-          <w:r>
-            <w:rPr>
-              <w:b/>
-              <w:bCs/>
-            </w:rPr>
-            <w:t>4</w:t>
+            <w:t>5</w:t>
           </w:r>
         </w:p>
         <w:p>
@@ -579,21 +650,6 @@
             <w:ind w:left="216"/>
           </w:pPr>
           <w:r>
-            <w:t>2.1 Technical requirement</w:t>
-          </w:r>
-          <w:r>
-            <w:ptab w:relativeTo="margin" w:alignment="right" w:leader="dot"/>
-          </w:r>
-          <w:r>
-            <w:t>5</w:t>
-          </w:r>
-        </w:p>
-        <w:p>
-          <w:pPr>
-            <w:pStyle w:val="TOC2"/>
-            <w:ind w:left="216"/>
-          </w:pPr>
-          <w:r>
             <w:t>2.</w:t>
           </w:r>
           <w:r>
@@ -784,6 +840,10 @@
     <w:p>
       <w:pPr>
         <w:pStyle w:val="TOC1"/>
+        <w:rPr>
+          <w:b/>
+          <w:bCs/>
+        </w:rPr>
       </w:pPr>
       <w:r>
         <w:rPr>
@@ -817,21 +877,8 @@
         <w:rPr>
           <w:b/>
           <w:bCs/>
-          <w:kern w:val="0"/>
-          <w:sz w:val="28"/>
-          <w:szCs w:val="28"/>
-        </w:rPr>
-      </w:pPr>
-    </w:p>
-    <w:p>
-      <w:pPr>
-        <w:pStyle w:val="a7"/>
-        <w:jc w:val="center"/>
-        <w:rPr>
-          <w:b/>
-          <w:bCs/>
-          <w:sz w:val="28"/>
-          <w:szCs w:val="28"/>
+          <w:sz w:val="32"/>
+          <w:szCs w:val="32"/>
         </w:rPr>
       </w:pPr>
     </w:p>
@@ -846,6 +893,53 @@
           <w:szCs w:val="32"/>
         </w:rPr>
       </w:pPr>
+      <w:r>
+        <w:rPr>
+          <w:b/>
+          <w:bCs/>
+          <w:sz w:val="32"/>
+          <w:szCs w:val="32"/>
+        </w:rPr>
+        <w:br w:type="page"/>
+      </w:r>
+    </w:p>
+    <w:p>
+      <w:pPr>
+        <w:pStyle w:val="aa"/>
+        <w:widowControl/>
+        <w:numPr>
+          <w:ilvl w:val="0"/>
+          <w:numId w:val="2"/>
+        </w:numPr>
+        <w:ind w:firstLineChars="0"/>
+        <w:jc w:val="left"/>
+        <w:rPr>
+          <w:b/>
+          <w:bCs/>
+          <w:sz w:val="40"/>
+          <w:szCs w:val="40"/>
+        </w:rPr>
+      </w:pPr>
+      <w:r>
+        <w:rPr>
+          <w:rFonts w:hint="eastAsia"/>
+          <w:b/>
+          <w:bCs/>
+          <w:sz w:val="40"/>
+          <w:szCs w:val="40"/>
+        </w:rPr>
+        <w:lastRenderedPageBreak/>
+        <w:t>I</w:t>
+      </w:r>
+      <w:r>
+        <w:rPr>
+          <w:b/>
+          <w:bCs/>
+          <w:sz w:val="40"/>
+          <w:szCs w:val="40"/>
+        </w:rPr>
+        <w:t>ntroduction</w:t>
+      </w:r>
     </w:p>
     <w:p>
       <w:pPr>
@@ -858,27 +952,30 @@
           <w:szCs w:val="32"/>
         </w:rPr>
       </w:pPr>
-      <w:r>
-        <w:rPr>
+    </w:p>
+    <w:p>
+      <w:pPr>
+        <w:widowControl/>
+        <w:ind w:firstLine="360"/>
+        <w:jc w:val="left"/>
+        <w:rPr>
+          <w:rFonts w:hint="eastAsia"/>
           <w:b/>
           <w:bCs/>
           <w:sz w:val="32"/>
           <w:szCs w:val="32"/>
         </w:rPr>
-        <w:br w:type="page"/>
-      </w:r>
-    </w:p>
-    <w:p>
-      <w:pPr>
-        <w:widowControl/>
-        <w:jc w:val="center"/>
-        <w:rPr>
+      </w:pPr>
+      <w:r>
+        <w:rPr>
+          <w:rFonts w:hint="eastAsia"/>
           <w:b/>
           <w:bCs/>
           <w:sz w:val="32"/>
           <w:szCs w:val="32"/>
         </w:rPr>
-      </w:pPr>
+        <w:t>1</w:t>
+      </w:r>
       <w:r>
         <w:rPr>
           <w:b/>
@@ -886,18 +983,254 @@
           <w:sz w:val="32"/>
           <w:szCs w:val="32"/>
         </w:rPr>
-        <w:lastRenderedPageBreak/>
-        <w:t>A</w:t>
-      </w:r>
-      <w:r>
-        <w:rPr>
-          <w:rFonts w:hint="eastAsia"/>
+        <w:t>.1 Brief introduction</w:t>
+      </w:r>
+    </w:p>
+    <w:p>
+      <w:pPr>
+        <w:widowControl/>
+        <w:jc w:val="left"/>
+        <w:rPr>
+          <w:sz w:val="28"/>
+          <w:szCs w:val="28"/>
+        </w:rPr>
+      </w:pPr>
+      <w:r>
+        <w:rPr>
+          <w:sz w:val="28"/>
+          <w:szCs w:val="28"/>
+        </w:rPr>
+        <w:t xml:space="preserve">Different </w:t>
+      </w:r>
+      <w:r>
+        <w:rPr>
+          <w:sz w:val="28"/>
+          <w:szCs w:val="28"/>
+        </w:rPr>
+        <w:t>vital signs</w:t>
+      </w:r>
+      <w:r>
+        <w:rPr>
+          <w:sz w:val="28"/>
+          <w:szCs w:val="28"/>
+        </w:rPr>
+        <w:t xml:space="preserve"> reflect the health </w:t>
+      </w:r>
+      <w:r>
+        <w:rPr>
+          <w:sz w:val="28"/>
+          <w:szCs w:val="28"/>
+        </w:rPr>
+        <w:t xml:space="preserve">level </w:t>
+      </w:r>
+      <w:r>
+        <w:rPr>
+          <w:sz w:val="28"/>
+          <w:szCs w:val="28"/>
+        </w:rPr>
+        <w:t xml:space="preserve">of </w:t>
+      </w:r>
+      <w:r>
+        <w:rPr>
+          <w:sz w:val="28"/>
+          <w:szCs w:val="28"/>
+        </w:rPr>
+        <w:t>human body</w:t>
+      </w:r>
+      <w:r>
+        <w:rPr>
+          <w:sz w:val="28"/>
+          <w:szCs w:val="28"/>
+        </w:rPr>
+        <w:t>.</w:t>
+      </w:r>
+      <w:r>
+        <w:rPr>
+          <w:sz w:val="28"/>
+          <w:szCs w:val="28"/>
+        </w:rPr>
+        <w:t xml:space="preserve"> The </w:t>
+      </w:r>
+      <w:r>
+        <w:rPr>
+          <w:sz w:val="28"/>
+          <w:szCs w:val="28"/>
+        </w:rPr>
+        <w:t xml:space="preserve">abnormal </w:t>
+      </w:r>
+      <w:r>
+        <w:rPr>
+          <w:sz w:val="28"/>
+          <w:szCs w:val="28"/>
+        </w:rPr>
+        <w:t>appearance</w:t>
+      </w:r>
+      <w:r>
+        <w:rPr>
+          <w:sz w:val="28"/>
+          <w:szCs w:val="28"/>
+        </w:rPr>
+        <w:t xml:space="preserve"> of vital signs </w:t>
+      </w:r>
+      <w:r>
+        <w:rPr>
+          <w:sz w:val="28"/>
+          <w:szCs w:val="28"/>
+        </w:rPr>
+        <w:t>is considered a symptom of disease</w:t>
+      </w:r>
+      <w:r>
+        <w:rPr>
+          <w:sz w:val="28"/>
+          <w:szCs w:val="28"/>
+        </w:rPr>
+        <w:t xml:space="preserve">, </w:t>
+      </w:r>
+      <w:bookmarkStart w:id="0" w:name="OLE_LINK1"/>
+      <w:bookmarkStart w:id="1" w:name="OLE_LINK2"/>
+      <w:r>
+        <w:rPr>
+          <w:sz w:val="28"/>
+          <w:szCs w:val="28"/>
+        </w:rPr>
+        <w:t>moreover</w:t>
+      </w:r>
+      <w:bookmarkEnd w:id="0"/>
+      <w:bookmarkEnd w:id="1"/>
+      <w:r>
+        <w:rPr>
+          <w:sz w:val="28"/>
+          <w:szCs w:val="28"/>
+        </w:rPr>
+        <w:t>, it</w:t>
+      </w:r>
+      <w:r>
+        <w:rPr>
+          <w:sz w:val="28"/>
+          <w:szCs w:val="28"/>
+        </w:rPr>
+        <w:t xml:space="preserve"> </w:t>
+      </w:r>
+      <w:r>
+        <w:rPr>
+          <w:sz w:val="28"/>
+          <w:szCs w:val="28"/>
+        </w:rPr>
+        <w:t>can also</w:t>
+      </w:r>
+      <w:r>
+        <w:rPr>
+          <w:sz w:val="28"/>
+          <w:szCs w:val="28"/>
+        </w:rPr>
+        <w:t xml:space="preserve"> be used to</w:t>
+      </w:r>
+      <w:r>
+        <w:rPr>
+          <w:sz w:val="28"/>
+          <w:szCs w:val="28"/>
+        </w:rPr>
+        <w:t xml:space="preserve"> predict the occurrence of some chronic disease.</w:t>
+      </w:r>
+      <w:r>
+        <w:rPr>
+          <w:sz w:val="28"/>
+          <w:szCs w:val="28"/>
+        </w:rPr>
+        <w:t xml:space="preserve"> General vital sign of human body including heart rate, brain wave, weight (also known as body fat rate, BFT) and the quality of blood, for example blood pressure. For certain groups of people, additional data is </w:t>
+      </w:r>
+      <w:r>
+        <w:rPr>
+          <w:sz w:val="28"/>
+          <w:szCs w:val="28"/>
+        </w:rPr>
+        <w:t xml:space="preserve">requisite as well, for instance, sleep quality for pregnancy and the old, and blood sugar for people who has diabetes. </w:t>
+      </w:r>
+      <w:r>
+        <w:rPr>
+          <w:sz w:val="28"/>
+          <w:szCs w:val="28"/>
+        </w:rPr>
+        <w:t>Most of th</w:t>
+      </w:r>
+      <w:r>
+        <w:rPr>
+          <w:sz w:val="28"/>
+          <w:szCs w:val="28"/>
+        </w:rPr>
+        <w:t xml:space="preserve">ese data might not be of much concern of public attention, however, it is this lack of attention which is the cause of </w:t>
+      </w:r>
+      <w:r>
+        <w:rPr>
+          <w:sz w:val="28"/>
+          <w:szCs w:val="28"/>
+        </w:rPr>
+        <w:t>illness. The main goal of the system is to receive the monitored data and analyzes them with corresponding algorithm, to generat</w:t>
+      </w:r>
+      <w:r>
+        <w:rPr>
+          <w:sz w:val="28"/>
+          <w:szCs w:val="28"/>
+        </w:rPr>
+        <w:t>ing</w:t>
+      </w:r>
+      <w:r>
+        <w:rPr>
+          <w:sz w:val="28"/>
+          <w:szCs w:val="28"/>
+        </w:rPr>
+        <w:t xml:space="preserve"> a report for users and giv</w:t>
+      </w:r>
+      <w:r>
+        <w:rPr>
+          <w:sz w:val="28"/>
+          <w:szCs w:val="28"/>
+        </w:rPr>
+        <w:t>ing</w:t>
+      </w:r>
+      <w:r>
+        <w:rPr>
+          <w:sz w:val="28"/>
+          <w:szCs w:val="28"/>
+        </w:rPr>
+        <w:t xml:space="preserve"> some suggestion based on their health status.</w:t>
+      </w:r>
+    </w:p>
+    <w:p>
+      <w:pPr>
+        <w:widowControl/>
+        <w:jc w:val="left"/>
+        <w:rPr>
+          <w:sz w:val="28"/>
+          <w:szCs w:val="28"/>
+        </w:rPr>
+      </w:pPr>
+    </w:p>
+    <w:p>
+      <w:pPr>
+        <w:pStyle w:val="aa"/>
+        <w:widowControl/>
+        <w:numPr>
+          <w:ilvl w:val="1"/>
+          <w:numId w:val="2"/>
+        </w:numPr>
+        <w:ind w:firstLineChars="0"/>
+        <w:jc w:val="left"/>
+        <w:rPr>
           <w:b/>
           <w:bCs/>
           <w:sz w:val="32"/>
           <w:szCs w:val="32"/>
         </w:rPr>
-        <w:t>bstract</w:t>
+      </w:pPr>
+      <w:r>
+        <w:rPr>
+          <w:b/>
+          <w:bCs/>
+          <w:sz w:val="32"/>
+          <w:szCs w:val="32"/>
+        </w:rPr>
+        <w:t>Background</w:t>
       </w:r>
     </w:p>
     <w:p>
@@ -905,10 +1238,690 @@
         <w:widowControl/>
         <w:jc w:val="left"/>
         <w:rPr>
+          <w:sz w:val="28"/>
+          <w:szCs w:val="28"/>
+        </w:rPr>
+      </w:pPr>
+      <w:r>
+        <w:rPr>
+          <w:sz w:val="28"/>
+          <w:szCs w:val="28"/>
+        </w:rPr>
+        <w:t xml:space="preserve">The importance of a monitoring </w:t>
+      </w:r>
+      <w:r>
+        <w:rPr>
+          <w:sz w:val="28"/>
+          <w:szCs w:val="28"/>
+        </w:rPr>
+        <w:t xml:space="preserve">system </w:t>
+      </w:r>
+      <w:r>
+        <w:rPr>
+          <w:rFonts w:hint="eastAsia"/>
+          <w:sz w:val="28"/>
+          <w:szCs w:val="28"/>
+        </w:rPr>
+        <w:t>for</w:t>
+      </w:r>
+      <w:r>
+        <w:rPr>
+          <w:sz w:val="28"/>
+          <w:szCs w:val="28"/>
+        </w:rPr>
+        <w:t xml:space="preserve"> vital signs is increasing year by year. </w:t>
+      </w:r>
+      <w:bookmarkStart w:id="2" w:name="OLE_LINK3"/>
+      <w:bookmarkStart w:id="3" w:name="OLE_LINK4"/>
+      <w:r>
+        <w:rPr>
+          <w:sz w:val="28"/>
+          <w:szCs w:val="28"/>
+        </w:rPr>
+        <w:t xml:space="preserve">According to the </w:t>
+      </w:r>
+      <w:r>
+        <w:rPr>
+          <w:sz w:val="28"/>
+          <w:szCs w:val="28"/>
+        </w:rPr>
+        <w:t xml:space="preserve">statistics from WTO, cardiovascular disease (CVDs) </w:t>
+      </w:r>
+      <w:r>
+        <w:rPr>
+          <w:sz w:val="28"/>
+          <w:szCs w:val="28"/>
+        </w:rPr>
+        <w:t>is</w:t>
+      </w:r>
+      <w:r>
+        <w:rPr>
+          <w:sz w:val="28"/>
+          <w:szCs w:val="28"/>
+        </w:rPr>
+        <w:t xml:space="preserve"> the most </w:t>
+      </w:r>
+      <w:r>
+        <w:rPr>
+          <w:rFonts w:hint="eastAsia"/>
+          <w:sz w:val="28"/>
+          <w:szCs w:val="28"/>
+        </w:rPr>
+        <w:t>fata</w:t>
+      </w:r>
+      <w:r>
+        <w:rPr>
+          <w:sz w:val="28"/>
+          <w:szCs w:val="28"/>
+        </w:rPr>
+        <w:t xml:space="preserve">l of death worldwide, every year the </w:t>
+      </w:r>
+      <w:r>
+        <w:rPr>
+          <w:sz w:val="28"/>
+          <w:szCs w:val="28"/>
+        </w:rPr>
+        <w:lastRenderedPageBreak/>
+        <w:t xml:space="preserve">rate of death is always at the top among all disease. </w:t>
+      </w:r>
+      <w:r>
+        <w:rPr>
+          <w:sz w:val="28"/>
+          <w:szCs w:val="28"/>
+        </w:rPr>
+        <w:t xml:space="preserve">Statistics show that in the year 2016, it is estimated that about 17.9 </w:t>
+      </w:r>
+      <w:r>
+        <w:rPr>
+          <w:sz w:val="28"/>
+          <w:szCs w:val="28"/>
+        </w:rPr>
+        <w:t>million</w:t>
+      </w:r>
+      <w:r>
+        <w:rPr>
+          <w:sz w:val="28"/>
+          <w:szCs w:val="28"/>
+        </w:rPr>
+        <w:t xml:space="preserve"> of patients died from CVDs, which accounts for 31% of all global deaths. Among these deaths, 85% of them are due to heart attack and </w:t>
+      </w:r>
+      <w:r>
+        <w:rPr>
+          <w:sz w:val="28"/>
+          <w:szCs w:val="28"/>
+        </w:rPr>
+        <w:t>stroke [</w:t>
+      </w:r>
+      <w:r>
+        <w:rPr>
+          <w:sz w:val="28"/>
+          <w:szCs w:val="28"/>
+        </w:rPr>
+        <w:t>1]</w:t>
+      </w:r>
+      <w:r>
+        <w:rPr>
+          <w:sz w:val="28"/>
+          <w:szCs w:val="28"/>
+        </w:rPr>
+        <w:t>.</w:t>
+      </w:r>
+      <w:r>
+        <w:rPr>
+          <w:sz w:val="28"/>
+          <w:szCs w:val="28"/>
+        </w:rPr>
+        <w:t xml:space="preserve"> </w:t>
+      </w:r>
+      <w:bookmarkEnd w:id="2"/>
+      <w:bookmarkEnd w:id="3"/>
+      <w:r>
+        <w:rPr>
+          <w:sz w:val="28"/>
+          <w:szCs w:val="28"/>
+        </w:rPr>
+        <w:t xml:space="preserve">Diabetes </w:t>
+      </w:r>
+      <w:r>
+        <w:rPr>
+          <w:sz w:val="28"/>
+          <w:szCs w:val="28"/>
+        </w:rPr>
+        <w:t>mellitus</w:t>
+      </w:r>
+      <w:r>
+        <w:rPr>
+          <w:sz w:val="28"/>
+          <w:szCs w:val="28"/>
+        </w:rPr>
+        <w:t xml:space="preserve"> (</w:t>
+      </w:r>
+      <w:r>
+        <w:rPr>
+          <w:sz w:val="28"/>
+          <w:szCs w:val="28"/>
+        </w:rPr>
+        <w:t>DM)</w:t>
+      </w:r>
+      <w:r>
+        <w:rPr>
+          <w:sz w:val="28"/>
+          <w:szCs w:val="28"/>
+        </w:rPr>
+        <w:t xml:space="preserve"> is considered as a global epidemic, which </w:t>
+      </w:r>
+      <w:r>
+        <w:rPr>
+          <w:sz w:val="28"/>
+          <w:szCs w:val="28"/>
+        </w:rPr>
+        <w:t>makes a great influence on global population. Due to an approximately estimation, 6%-8% of world’s population is suffer from DM</w:t>
+      </w:r>
+      <w:r>
+        <w:rPr>
+          <w:sz w:val="28"/>
+          <w:szCs w:val="28"/>
+        </w:rPr>
+        <w:t>.</w:t>
+      </w:r>
+      <w:r>
+        <w:rPr>
+          <w:sz w:val="28"/>
+          <w:szCs w:val="28"/>
+        </w:rPr>
+        <w:t xml:space="preserve"> </w:t>
+      </w:r>
+      <w:r>
+        <w:rPr>
+          <w:sz w:val="28"/>
+          <w:szCs w:val="28"/>
+        </w:rPr>
+        <w:t>C</w:t>
+      </w:r>
+      <w:r>
+        <w:rPr>
+          <w:sz w:val="28"/>
+          <w:szCs w:val="28"/>
+        </w:rPr>
+        <w:t>ompared to the number of 336 million affected people in 2011, it predicts that in 2030, the increase will be 50.8% and nearly 552 million people will involve in DM</w:t>
+      </w:r>
+      <w:r>
+        <w:rPr>
+          <w:sz w:val="28"/>
+          <w:szCs w:val="28"/>
+        </w:rPr>
+        <w:t xml:space="preserve"> </w:t>
+      </w:r>
+      <w:r>
+        <w:rPr>
+          <w:sz w:val="28"/>
+          <w:szCs w:val="28"/>
+        </w:rPr>
+        <w:t>[2]</w:t>
+      </w:r>
+      <w:r>
+        <w:rPr>
+          <w:sz w:val="28"/>
+          <w:szCs w:val="28"/>
+        </w:rPr>
+        <w:t>.</w:t>
+      </w:r>
+      <w:r>
+        <w:rPr>
+          <w:sz w:val="28"/>
+          <w:szCs w:val="28"/>
+        </w:rPr>
+        <w:t xml:space="preserve"> </w:t>
+      </w:r>
+      <w:r>
+        <w:rPr>
+          <w:sz w:val="28"/>
+          <w:szCs w:val="28"/>
+        </w:rPr>
+        <w:t xml:space="preserve">The increasing incidence of disease is a trend in modern </w:t>
+      </w:r>
+      <w:proofErr w:type="gramStart"/>
+      <w:r>
+        <w:rPr>
+          <w:sz w:val="28"/>
+          <w:szCs w:val="28"/>
+        </w:rPr>
+        <w:t>society,</w:t>
+      </w:r>
+      <w:proofErr w:type="gramEnd"/>
+      <w:r>
+        <w:rPr>
+          <w:sz w:val="28"/>
+          <w:szCs w:val="28"/>
+        </w:rPr>
+        <w:t xml:space="preserve"> therefore, </w:t>
+      </w:r>
+      <w:r>
+        <w:rPr>
+          <w:sz w:val="28"/>
+          <w:szCs w:val="28"/>
+        </w:rPr>
+        <w:t>early diagnosis is becoming more and more significant.</w:t>
+      </w:r>
+      <w:r>
+        <w:rPr>
+          <w:sz w:val="28"/>
+          <w:szCs w:val="28"/>
+        </w:rPr>
+        <w:t xml:space="preserve"> With a health monitoring system, early symptom </w:t>
+      </w:r>
+      <w:r>
+        <w:rPr>
+          <w:sz w:val="28"/>
+          <w:szCs w:val="28"/>
+        </w:rPr>
+        <w:t>is</w:t>
+      </w:r>
+      <w:r>
+        <w:rPr>
+          <w:sz w:val="28"/>
+          <w:szCs w:val="28"/>
+        </w:rPr>
+        <w:t xml:space="preserve"> more likely be perceived and </w:t>
+      </w:r>
+      <w:r>
+        <w:rPr>
+          <w:sz w:val="28"/>
+          <w:szCs w:val="28"/>
+        </w:rPr>
+        <w:t xml:space="preserve">treatment </w:t>
+      </w:r>
+      <w:r>
+        <w:rPr>
+          <w:sz w:val="28"/>
+          <w:szCs w:val="28"/>
+        </w:rPr>
+        <w:t>can be</w:t>
+      </w:r>
+      <w:r>
+        <w:rPr>
+          <w:sz w:val="28"/>
+          <w:szCs w:val="28"/>
+        </w:rPr>
+        <w:t xml:space="preserve"> carried out earlier </w:t>
+      </w:r>
+      <w:r>
+        <w:rPr>
+          <w:sz w:val="28"/>
+          <w:szCs w:val="28"/>
+        </w:rPr>
+        <w:t>to</w:t>
+      </w:r>
+      <w:r>
+        <w:rPr>
+          <w:sz w:val="28"/>
+          <w:szCs w:val="28"/>
+        </w:rPr>
+        <w:t xml:space="preserve"> reduce the mortality.</w:t>
+      </w:r>
+      <w:r>
+        <w:rPr>
+          <w:sz w:val="28"/>
+          <w:szCs w:val="28"/>
+        </w:rPr>
+        <w:t xml:space="preserve"> Positive finding</w:t>
+      </w:r>
+      <w:r>
+        <w:rPr>
+          <w:sz w:val="28"/>
+          <w:szCs w:val="28"/>
+        </w:rPr>
+        <w:t>s</w:t>
+      </w:r>
+      <w:r>
+        <w:rPr>
+          <w:sz w:val="28"/>
+          <w:szCs w:val="28"/>
+        </w:rPr>
+        <w:t xml:space="preserve"> </w:t>
+      </w:r>
+      <w:r>
+        <w:rPr>
+          <w:sz w:val="28"/>
+          <w:szCs w:val="28"/>
+        </w:rPr>
+        <w:t xml:space="preserve">from U.K. Department of Health study showed that </w:t>
+      </w:r>
+      <w:r>
+        <w:rPr>
+          <w:sz w:val="28"/>
+          <w:szCs w:val="28"/>
+        </w:rPr>
+        <w:t>with</w:t>
+      </w:r>
+      <w:r>
+        <w:rPr>
+          <w:sz w:val="28"/>
+          <w:szCs w:val="28"/>
+        </w:rPr>
+        <w:t xml:space="preserve"> the </w:t>
+      </w:r>
+      <w:r>
+        <w:rPr>
+          <w:sz w:val="28"/>
+          <w:szCs w:val="28"/>
+        </w:rPr>
+        <w:t>assistant</w:t>
+      </w:r>
+      <w:r>
+        <w:rPr>
+          <w:sz w:val="28"/>
+          <w:szCs w:val="28"/>
+        </w:rPr>
+        <w:t xml:space="preserve"> of mobile health monitoring technology, mortality of CVDs and DM patients has decreased by up to 45%.</w:t>
+      </w:r>
+      <w:r>
+        <w:rPr>
+          <w:sz w:val="28"/>
+          <w:szCs w:val="28"/>
+        </w:rPr>
+        <w:t>[3]</w:t>
+      </w:r>
+    </w:p>
+    <w:p>
+      <w:pPr>
+        <w:widowControl/>
+        <w:jc w:val="left"/>
+        <w:rPr>
+          <w:sz w:val="28"/>
+          <w:szCs w:val="28"/>
+        </w:rPr>
+      </w:pPr>
+    </w:p>
+    <w:p>
+      <w:pPr>
+        <w:pStyle w:val="aa"/>
+        <w:widowControl/>
+        <w:numPr>
+          <w:ilvl w:val="1"/>
+          <w:numId w:val="2"/>
+        </w:numPr>
+        <w:ind w:firstLineChars="0"/>
+        <w:jc w:val="left"/>
+        <w:rPr>
           <w:b/>
           <w:bCs/>
           <w:sz w:val="32"/>
           <w:szCs w:val="32"/>
+        </w:rPr>
+      </w:pPr>
+      <w:r>
+        <w:rPr>
+          <w:b/>
+          <w:bCs/>
+          <w:sz w:val="32"/>
+          <w:szCs w:val="32"/>
+        </w:rPr>
+        <w:t>Motivation</w:t>
+      </w:r>
+    </w:p>
+    <w:p>
+      <w:pPr>
+        <w:widowControl/>
+        <w:jc w:val="left"/>
+        <w:rPr>
+          <w:sz w:val="28"/>
+          <w:szCs w:val="28"/>
+        </w:rPr>
+      </w:pPr>
+      <w:r>
+        <w:rPr>
+          <w:sz w:val="28"/>
+          <w:szCs w:val="28"/>
+        </w:rPr>
+        <w:t xml:space="preserve">We propose to develop and implement a system for monitoring human health based on measured data. </w:t>
+      </w:r>
+      <w:r>
+        <w:rPr>
+          <w:sz w:val="28"/>
+          <w:szCs w:val="28"/>
+        </w:rPr>
+        <w:t xml:space="preserve">There are already many different detection systems on the market, such as Apple, Xiaomi, </w:t>
+      </w:r>
+      <w:r>
+        <w:rPr>
+          <w:sz w:val="28"/>
+          <w:szCs w:val="28"/>
+        </w:rPr>
+        <w:lastRenderedPageBreak/>
+        <w:t xml:space="preserve">and Huawei. </w:t>
+      </w:r>
+      <w:r>
+        <w:rPr>
+          <w:sz w:val="28"/>
+          <w:szCs w:val="28"/>
+        </w:rPr>
+        <w:t>In general, these systems have basic functions which are same as our expected system such as heart rate, temperature and so on.</w:t>
+      </w:r>
+      <w:r>
+        <w:rPr>
+          <w:sz w:val="28"/>
+          <w:szCs w:val="28"/>
+        </w:rPr>
+        <w:t xml:space="preserve"> </w:t>
+      </w:r>
+      <w:r>
+        <w:rPr>
+          <w:sz w:val="28"/>
+          <w:szCs w:val="28"/>
+        </w:rPr>
+        <w:t xml:space="preserve">However, there are </w:t>
+      </w:r>
+      <w:r>
+        <w:rPr>
+          <w:sz w:val="28"/>
+          <w:szCs w:val="28"/>
+        </w:rPr>
+        <w:t xml:space="preserve">still </w:t>
+      </w:r>
+      <w:r>
+        <w:rPr>
+          <w:sz w:val="28"/>
+          <w:szCs w:val="28"/>
+        </w:rPr>
+        <w:t>some deficiency</w:t>
+      </w:r>
+      <w:r>
+        <w:rPr>
+          <w:sz w:val="28"/>
+          <w:szCs w:val="28"/>
+        </w:rPr>
+        <w:t xml:space="preserve"> </w:t>
+      </w:r>
+      <w:r>
+        <w:rPr>
+          <w:sz w:val="28"/>
+          <w:szCs w:val="28"/>
+        </w:rPr>
+        <w:t>exist in these systems.</w:t>
+      </w:r>
+      <w:r>
+        <w:rPr>
+          <w:sz w:val="28"/>
+          <w:szCs w:val="28"/>
+        </w:rPr>
+        <w:t xml:space="preserve"> For example, the Xiaomi system is inadequate in monitoring heart rate, users cannot view tracks by period. For Huawei</w:t>
+      </w:r>
+      <w:r>
+        <w:rPr>
+          <w:sz w:val="28"/>
+          <w:szCs w:val="28"/>
+        </w:rPr>
+        <w:t xml:space="preserve"> system,</w:t>
+      </w:r>
+      <w:r>
+        <w:rPr>
+          <w:sz w:val="28"/>
+          <w:szCs w:val="28"/>
+        </w:rPr>
+        <w:t xml:space="preserve"> its data reception is unstable which may lead to the </w:t>
+      </w:r>
+      <w:r>
+        <w:rPr>
+          <w:sz w:val="28"/>
+          <w:szCs w:val="28"/>
+        </w:rPr>
+        <w:t>imprecision</w:t>
+      </w:r>
+      <w:r>
+        <w:rPr>
+          <w:sz w:val="28"/>
+          <w:szCs w:val="28"/>
+        </w:rPr>
+        <w:t xml:space="preserve"> of receiving data</w:t>
+      </w:r>
+      <w:r>
+        <w:rPr>
+          <w:sz w:val="28"/>
+          <w:szCs w:val="28"/>
+        </w:rPr>
+        <w:t>.</w:t>
+      </w:r>
+      <w:r>
+        <w:rPr>
+          <w:sz w:val="28"/>
+          <w:szCs w:val="28"/>
+        </w:rPr>
+        <w:t xml:space="preserve"> Apple does better in previous aspect, </w:t>
+      </w:r>
+      <w:r>
+        <w:rPr>
+          <w:sz w:val="28"/>
+          <w:szCs w:val="28"/>
+        </w:rPr>
+        <w:t xml:space="preserve">it also provides medical advice for users, however, high expense is also as a serious problem. </w:t>
+      </w:r>
+      <w:r>
+        <w:rPr>
+          <w:sz w:val="28"/>
+          <w:szCs w:val="28"/>
+        </w:rPr>
+        <w:t xml:space="preserve">In our system, there is a </w:t>
+      </w:r>
+      <w:r>
+        <w:rPr>
+          <w:sz w:val="28"/>
+          <w:szCs w:val="28"/>
+        </w:rPr>
+        <w:t>useful function that most of system does have</w:t>
+      </w:r>
+      <w:r>
+        <w:rPr>
+          <w:sz w:val="28"/>
+          <w:szCs w:val="28"/>
+        </w:rPr>
+        <w:t>.</w:t>
+      </w:r>
+      <w:r>
+        <w:rPr>
+          <w:sz w:val="28"/>
+          <w:szCs w:val="28"/>
+        </w:rPr>
+        <w:t xml:space="preserve"> </w:t>
+      </w:r>
+      <w:r>
+        <w:rPr>
+          <w:sz w:val="28"/>
+          <w:szCs w:val="28"/>
+        </w:rPr>
+        <w:t>T</w:t>
+      </w:r>
+      <w:r>
+        <w:rPr>
+          <w:sz w:val="28"/>
+          <w:szCs w:val="28"/>
+        </w:rPr>
+        <w:t xml:space="preserve">he system should output the average value </w:t>
+      </w:r>
+      <w:r>
+        <w:rPr>
+          <w:sz w:val="28"/>
+          <w:szCs w:val="28"/>
+        </w:rPr>
+        <w:t>according to</w:t>
+      </w:r>
+      <w:r>
+        <w:rPr>
+          <w:sz w:val="28"/>
+          <w:szCs w:val="28"/>
+        </w:rPr>
+        <w:t xml:space="preserve"> the user’s level. (user level calculated based on user’s age, </w:t>
+      </w:r>
+      <w:r>
+        <w:rPr>
+          <w:sz w:val="28"/>
+          <w:szCs w:val="28"/>
+        </w:rPr>
+        <w:t>height,</w:t>
+      </w:r>
+      <w:r>
+        <w:rPr>
+          <w:sz w:val="28"/>
+          <w:szCs w:val="28"/>
+        </w:rPr>
+        <w:t xml:space="preserve"> and weight) </w:t>
+      </w:r>
+      <w:r>
+        <w:rPr>
+          <w:sz w:val="28"/>
+          <w:szCs w:val="28"/>
+        </w:rPr>
+        <w:t xml:space="preserve">Our system should </w:t>
+      </w:r>
+      <w:r>
+        <w:rPr>
+          <w:sz w:val="28"/>
+          <w:szCs w:val="28"/>
+        </w:rPr>
+        <w:t>also integrate the statistics of multiple sensors, then give user a succinct suggestion, such as how much exercise to get, recommend foods or what behaviors to avoid.</w:t>
+      </w:r>
+    </w:p>
+    <w:p>
+      <w:pPr>
+        <w:widowControl/>
+        <w:jc w:val="left"/>
+        <w:rPr>
+          <w:sz w:val="28"/>
+          <w:szCs w:val="28"/>
+        </w:rPr>
+      </w:pPr>
+    </w:p>
+    <w:p>
+      <w:pPr>
+        <w:widowControl/>
+        <w:jc w:val="left"/>
+        <w:rPr>
+          <w:rFonts w:hint="eastAsia"/>
+          <w:b/>
+          <w:bCs/>
+          <w:sz w:val="32"/>
+          <w:szCs w:val="32"/>
+        </w:rPr>
+      </w:pPr>
+      <w:r>
+        <w:rPr>
+          <w:b/>
+          <w:bCs/>
+          <w:sz w:val="32"/>
+          <w:szCs w:val="32"/>
+        </w:rPr>
+        <w:tab/>
+        <w:t>1.4 Technology Support</w:t>
+      </w:r>
+    </w:p>
+    <w:p>
+      <w:pPr>
+        <w:widowControl/>
+        <w:jc w:val="left"/>
+        <w:rPr>
+          <w:rFonts w:hint="eastAsia"/>
+          <w:sz w:val="28"/>
+          <w:szCs w:val="28"/>
         </w:rPr>
       </w:pPr>
     </w:p>
@@ -960,6 +1973,507 @@
     </w:p>
   </w:footnote>
 </w:footnotes>
+</file>
+
+<file path=word/numbering.xml><?xml version="1.0" encoding="utf-8"?>
+<w:numbering xmlns:wpc="http://schemas.microsoft.com/office/word/2010/wordprocessingCanvas" xmlns:cx="http://schemas.microsoft.com/office/drawing/2014/chartex" xmlns:cx1="http://schemas.microsoft.com/office/drawing/2015/9/8/chartex" xmlns:cx2="http://schemas.microsoft.com/office/drawing/2015/10/21/chartex" xmlns:cx3="http://schemas.microsoft.com/office/drawing/2016/5/9/chartex" xmlns:cx4="http://schemas.microsoft.com/office/drawing/2016/5/10/chartex" xmlns:cx5="http://schemas.microsoft.com/office/drawing/2016/5/11/chartex" xmlns:cx6="http://schemas.microsoft.com/office/drawing/2016/5/12/chartex" xmlns:cx7="http://schemas.microsoft.com/office/drawing/2016/5/13/chartex" xmlns:cx8="http://schemas.microsoft.com/office/drawing/2016/5/14/chartex" xmlns:mc="http://schemas.openxmlformats.org/markup-compatibility/2006" xmlns:aink="http://schemas.microsoft.com/office/drawing/2016/ink" xmlns:am3d="http://schemas.microsoft.com/office/drawing/2017/model3d" xmlns:o="urn:schemas-microsoft-com:office:office" xmlns:r="http://schemas.openxmlformats.org/officeDocument/2006/relationships" xmlns:m="http://schemas.openxmlformats.org/officeDocument/2006/math" xmlns:v="urn:schemas-microsoft-com:vml" xmlns:wp14="http://schemas.microsoft.com/office/word/2010/wordprocessingDrawing" xmlns:wp="http://schemas.openxmlformats.org/drawingml/2006/wordprocessingDrawing" xmlns:w10="urn:schemas-microsoft-com:office:word" xmlns:w="http://schemas.openxmlformats.org/wordprocessingml/2006/main" xmlns:w14="http://schemas.microsoft.com/office/word/2010/wordml" xmlns:w15="http://schemas.microsoft.com/office/word/2012/wordml" xmlns:w16cex="http://schemas.microsoft.com/office/word/2018/wordml/cex" xmlns:w16cid="http://schemas.microsoft.com/office/word/2016/wordml/cid" xmlns:w16="http://schemas.microsoft.com/office/word/2018/wordml" xmlns:w16se="http://schemas.microsoft.com/office/word/2015/wordml/symex" xmlns:wpg="http://schemas.microsoft.com/office/word/2010/wordprocessingGroup" xmlns:wpi="http://schemas.microsoft.com/office/word/2010/wordprocessingInk" xmlns:wne="http://schemas.microsoft.com/office/word/2006/wordml" xmlns:wps="http://schemas.microsoft.com/office/word/2010/wordprocessingShape" mc:Ignorable="w14 w15 w16se w16cid w16 w16cex wp14">
+  <w:abstractNum w:abstractNumId="0" w15:restartNumberingAfterBreak="0">
+    <w:nsid w:val="06B20F03"/>
+    <w:multiLevelType w:val="multilevel"/>
+    <w:tmpl w:val="08D6648A"/>
+    <w:lvl w:ilvl="0">
+      <w:start w:val="1"/>
+      <w:numFmt w:val="decimal"/>
+      <w:lvlText w:val="%1."/>
+      <w:lvlJc w:val="left"/>
+      <w:pPr>
+        <w:ind w:left="360" w:hanging="360"/>
+      </w:pPr>
+      <w:rPr>
+        <w:rFonts w:hint="default"/>
+      </w:rPr>
+    </w:lvl>
+    <w:lvl w:ilvl="1">
+      <w:start w:val="2"/>
+      <w:numFmt w:val="decimal"/>
+      <w:isLgl/>
+      <w:lvlText w:val="%1.%2"/>
+      <w:lvlJc w:val="left"/>
+      <w:pPr>
+        <w:ind w:left="1080" w:hanging="720"/>
+      </w:pPr>
+      <w:rPr>
+        <w:rFonts w:hint="default"/>
+      </w:rPr>
+    </w:lvl>
+    <w:lvl w:ilvl="2">
+      <w:start w:val="1"/>
+      <w:numFmt w:val="decimal"/>
+      <w:isLgl/>
+      <w:lvlText w:val="%1.%2.%3"/>
+      <w:lvlJc w:val="left"/>
+      <w:pPr>
+        <w:ind w:left="1440" w:hanging="720"/>
+      </w:pPr>
+      <w:rPr>
+        <w:rFonts w:hint="default"/>
+      </w:rPr>
+    </w:lvl>
+    <w:lvl w:ilvl="3">
+      <w:start w:val="1"/>
+      <w:numFmt w:val="decimal"/>
+      <w:isLgl/>
+      <w:lvlText w:val="%1.%2.%3.%4"/>
+      <w:lvlJc w:val="left"/>
+      <w:pPr>
+        <w:ind w:left="2160" w:hanging="1080"/>
+      </w:pPr>
+      <w:rPr>
+        <w:rFonts w:hint="default"/>
+      </w:rPr>
+    </w:lvl>
+    <w:lvl w:ilvl="4">
+      <w:start w:val="1"/>
+      <w:numFmt w:val="decimal"/>
+      <w:isLgl/>
+      <w:lvlText w:val="%1.%2.%3.%4.%5"/>
+      <w:lvlJc w:val="left"/>
+      <w:pPr>
+        <w:ind w:left="2880" w:hanging="1440"/>
+      </w:pPr>
+      <w:rPr>
+        <w:rFonts w:hint="default"/>
+      </w:rPr>
+    </w:lvl>
+    <w:lvl w:ilvl="5">
+      <w:start w:val="1"/>
+      <w:numFmt w:val="decimal"/>
+      <w:isLgl/>
+      <w:lvlText w:val="%1.%2.%3.%4.%5.%6"/>
+      <w:lvlJc w:val="left"/>
+      <w:pPr>
+        <w:ind w:left="3240" w:hanging="1440"/>
+      </w:pPr>
+      <w:rPr>
+        <w:rFonts w:hint="default"/>
+      </w:rPr>
+    </w:lvl>
+    <w:lvl w:ilvl="6">
+      <w:start w:val="1"/>
+      <w:numFmt w:val="decimal"/>
+      <w:isLgl/>
+      <w:lvlText w:val="%1.%2.%3.%4.%5.%6.%7"/>
+      <w:lvlJc w:val="left"/>
+      <w:pPr>
+        <w:ind w:left="3960" w:hanging="1800"/>
+      </w:pPr>
+      <w:rPr>
+        <w:rFonts w:hint="default"/>
+      </w:rPr>
+    </w:lvl>
+    <w:lvl w:ilvl="7">
+      <w:start w:val="1"/>
+      <w:numFmt w:val="decimal"/>
+      <w:isLgl/>
+      <w:lvlText w:val="%1.%2.%3.%4.%5.%6.%7.%8"/>
+      <w:lvlJc w:val="left"/>
+      <w:pPr>
+        <w:ind w:left="4320" w:hanging="1800"/>
+      </w:pPr>
+      <w:rPr>
+        <w:rFonts w:hint="default"/>
+      </w:rPr>
+    </w:lvl>
+    <w:lvl w:ilvl="8">
+      <w:start w:val="1"/>
+      <w:numFmt w:val="decimal"/>
+      <w:isLgl/>
+      <w:lvlText w:val="%1.%2.%3.%4.%5.%6.%7.%8.%9"/>
+      <w:lvlJc w:val="left"/>
+      <w:pPr>
+        <w:ind w:left="5040" w:hanging="2160"/>
+      </w:pPr>
+      <w:rPr>
+        <w:rFonts w:hint="default"/>
+      </w:rPr>
+    </w:lvl>
+  </w:abstractNum>
+  <w:abstractNum w:abstractNumId="1" w15:restartNumberingAfterBreak="0">
+    <w:nsid w:val="195471BC"/>
+    <w:multiLevelType w:val="multilevel"/>
+    <w:tmpl w:val="6FACB4D0"/>
+    <w:lvl w:ilvl="0">
+      <w:start w:val="1"/>
+      <w:numFmt w:val="decimal"/>
+      <w:lvlText w:val="%1."/>
+      <w:lvlJc w:val="left"/>
+      <w:pPr>
+        <w:ind w:left="360" w:hanging="360"/>
+      </w:pPr>
+      <w:rPr>
+        <w:rFonts w:hint="default"/>
+      </w:rPr>
+    </w:lvl>
+    <w:lvl w:ilvl="1">
+      <w:start w:val="1"/>
+      <w:numFmt w:val="decimal"/>
+      <w:isLgl/>
+      <w:lvlText w:val="%1.%2"/>
+      <w:lvlJc w:val="left"/>
+      <w:pPr>
+        <w:ind w:left="720" w:hanging="360"/>
+      </w:pPr>
+      <w:rPr>
+        <w:rFonts w:hint="default"/>
+      </w:rPr>
+    </w:lvl>
+    <w:lvl w:ilvl="2">
+      <w:start w:val="1"/>
+      <w:numFmt w:val="decimal"/>
+      <w:isLgl/>
+      <w:lvlText w:val="%1.%2.%3"/>
+      <w:lvlJc w:val="left"/>
+      <w:pPr>
+        <w:ind w:left="1440" w:hanging="720"/>
+      </w:pPr>
+      <w:rPr>
+        <w:rFonts w:hint="default"/>
+      </w:rPr>
+    </w:lvl>
+    <w:lvl w:ilvl="3">
+      <w:start w:val="1"/>
+      <w:numFmt w:val="decimal"/>
+      <w:isLgl/>
+      <w:lvlText w:val="%1.%2.%3.%4"/>
+      <w:lvlJc w:val="left"/>
+      <w:pPr>
+        <w:ind w:left="1800" w:hanging="720"/>
+      </w:pPr>
+      <w:rPr>
+        <w:rFonts w:hint="default"/>
+      </w:rPr>
+    </w:lvl>
+    <w:lvl w:ilvl="4">
+      <w:start w:val="1"/>
+      <w:numFmt w:val="decimal"/>
+      <w:isLgl/>
+      <w:lvlText w:val="%1.%2.%3.%4.%5"/>
+      <w:lvlJc w:val="left"/>
+      <w:pPr>
+        <w:ind w:left="2520" w:hanging="1080"/>
+      </w:pPr>
+      <w:rPr>
+        <w:rFonts w:hint="default"/>
+      </w:rPr>
+    </w:lvl>
+    <w:lvl w:ilvl="5">
+      <w:start w:val="1"/>
+      <w:numFmt w:val="decimal"/>
+      <w:isLgl/>
+      <w:lvlText w:val="%1.%2.%3.%4.%5.%6"/>
+      <w:lvlJc w:val="left"/>
+      <w:pPr>
+        <w:ind w:left="2880" w:hanging="1080"/>
+      </w:pPr>
+      <w:rPr>
+        <w:rFonts w:hint="default"/>
+      </w:rPr>
+    </w:lvl>
+    <w:lvl w:ilvl="6">
+      <w:start w:val="1"/>
+      <w:numFmt w:val="decimal"/>
+      <w:isLgl/>
+      <w:lvlText w:val="%1.%2.%3.%4.%5.%6.%7"/>
+      <w:lvlJc w:val="left"/>
+      <w:pPr>
+        <w:ind w:left="3600" w:hanging="1440"/>
+      </w:pPr>
+      <w:rPr>
+        <w:rFonts w:hint="default"/>
+      </w:rPr>
+    </w:lvl>
+    <w:lvl w:ilvl="7">
+      <w:start w:val="1"/>
+      <w:numFmt w:val="decimal"/>
+      <w:isLgl/>
+      <w:lvlText w:val="%1.%2.%3.%4.%5.%6.%7.%8"/>
+      <w:lvlJc w:val="left"/>
+      <w:pPr>
+        <w:ind w:left="3960" w:hanging="1440"/>
+      </w:pPr>
+      <w:rPr>
+        <w:rFonts w:hint="default"/>
+      </w:rPr>
+    </w:lvl>
+    <w:lvl w:ilvl="8">
+      <w:start w:val="1"/>
+      <w:numFmt w:val="decimal"/>
+      <w:isLgl/>
+      <w:lvlText w:val="%1.%2.%3.%4.%5.%6.%7.%8.%9"/>
+      <w:lvlJc w:val="left"/>
+      <w:pPr>
+        <w:ind w:left="4680" w:hanging="1800"/>
+      </w:pPr>
+      <w:rPr>
+        <w:rFonts w:hint="default"/>
+      </w:rPr>
+    </w:lvl>
+  </w:abstractNum>
+  <w:abstractNum w:abstractNumId="2" w15:restartNumberingAfterBreak="0">
+    <w:nsid w:val="63E929D6"/>
+    <w:multiLevelType w:val="multilevel"/>
+    <w:tmpl w:val="08D6648A"/>
+    <w:lvl w:ilvl="0">
+      <w:start w:val="1"/>
+      <w:numFmt w:val="decimal"/>
+      <w:lvlText w:val="%1."/>
+      <w:lvlJc w:val="left"/>
+      <w:pPr>
+        <w:ind w:left="360" w:hanging="360"/>
+      </w:pPr>
+      <w:rPr>
+        <w:rFonts w:hint="default"/>
+      </w:rPr>
+    </w:lvl>
+    <w:lvl w:ilvl="1">
+      <w:start w:val="2"/>
+      <w:numFmt w:val="decimal"/>
+      <w:isLgl/>
+      <w:lvlText w:val="%1.%2"/>
+      <w:lvlJc w:val="left"/>
+      <w:pPr>
+        <w:ind w:left="1080" w:hanging="720"/>
+      </w:pPr>
+      <w:rPr>
+        <w:rFonts w:hint="default"/>
+      </w:rPr>
+    </w:lvl>
+    <w:lvl w:ilvl="2">
+      <w:start w:val="1"/>
+      <w:numFmt w:val="decimal"/>
+      <w:isLgl/>
+      <w:lvlText w:val="%1.%2.%3"/>
+      <w:lvlJc w:val="left"/>
+      <w:pPr>
+        <w:ind w:left="1440" w:hanging="720"/>
+      </w:pPr>
+      <w:rPr>
+        <w:rFonts w:hint="default"/>
+      </w:rPr>
+    </w:lvl>
+    <w:lvl w:ilvl="3">
+      <w:start w:val="1"/>
+      <w:numFmt w:val="decimal"/>
+      <w:isLgl/>
+      <w:lvlText w:val="%1.%2.%3.%4"/>
+      <w:lvlJc w:val="left"/>
+      <w:pPr>
+        <w:ind w:left="2160" w:hanging="1080"/>
+      </w:pPr>
+      <w:rPr>
+        <w:rFonts w:hint="default"/>
+      </w:rPr>
+    </w:lvl>
+    <w:lvl w:ilvl="4">
+      <w:start w:val="1"/>
+      <w:numFmt w:val="decimal"/>
+      <w:isLgl/>
+      <w:lvlText w:val="%1.%2.%3.%4.%5"/>
+      <w:lvlJc w:val="left"/>
+      <w:pPr>
+        <w:ind w:left="2880" w:hanging="1440"/>
+      </w:pPr>
+      <w:rPr>
+        <w:rFonts w:hint="default"/>
+      </w:rPr>
+    </w:lvl>
+    <w:lvl w:ilvl="5">
+      <w:start w:val="1"/>
+      <w:numFmt w:val="decimal"/>
+      <w:isLgl/>
+      <w:lvlText w:val="%1.%2.%3.%4.%5.%6"/>
+      <w:lvlJc w:val="left"/>
+      <w:pPr>
+        <w:ind w:left="3240" w:hanging="1440"/>
+      </w:pPr>
+      <w:rPr>
+        <w:rFonts w:hint="default"/>
+      </w:rPr>
+    </w:lvl>
+    <w:lvl w:ilvl="6">
+      <w:start w:val="1"/>
+      <w:numFmt w:val="decimal"/>
+      <w:isLgl/>
+      <w:lvlText w:val="%1.%2.%3.%4.%5.%6.%7"/>
+      <w:lvlJc w:val="left"/>
+      <w:pPr>
+        <w:ind w:left="3960" w:hanging="1800"/>
+      </w:pPr>
+      <w:rPr>
+        <w:rFonts w:hint="default"/>
+      </w:rPr>
+    </w:lvl>
+    <w:lvl w:ilvl="7">
+      <w:start w:val="1"/>
+      <w:numFmt w:val="decimal"/>
+      <w:isLgl/>
+      <w:lvlText w:val="%1.%2.%3.%4.%5.%6.%7.%8"/>
+      <w:lvlJc w:val="left"/>
+      <w:pPr>
+        <w:ind w:left="4320" w:hanging="1800"/>
+      </w:pPr>
+      <w:rPr>
+        <w:rFonts w:hint="default"/>
+      </w:rPr>
+    </w:lvl>
+    <w:lvl w:ilvl="8">
+      <w:start w:val="1"/>
+      <w:numFmt w:val="decimal"/>
+      <w:isLgl/>
+      <w:lvlText w:val="%1.%2.%3.%4.%5.%6.%7.%8.%9"/>
+      <w:lvlJc w:val="left"/>
+      <w:pPr>
+        <w:ind w:left="5040" w:hanging="2160"/>
+      </w:pPr>
+      <w:rPr>
+        <w:rFonts w:hint="default"/>
+      </w:rPr>
+    </w:lvl>
+  </w:abstractNum>
+  <w:abstractNum w:abstractNumId="3" w15:restartNumberingAfterBreak="0">
+    <w:nsid w:val="6EDE0B3F"/>
+    <w:multiLevelType w:val="multilevel"/>
+    <w:tmpl w:val="08D6648A"/>
+    <w:lvl w:ilvl="0">
+      <w:start w:val="1"/>
+      <w:numFmt w:val="decimal"/>
+      <w:lvlText w:val="%1."/>
+      <w:lvlJc w:val="left"/>
+      <w:pPr>
+        <w:ind w:left="360" w:hanging="360"/>
+      </w:pPr>
+      <w:rPr>
+        <w:rFonts w:hint="default"/>
+      </w:rPr>
+    </w:lvl>
+    <w:lvl w:ilvl="1">
+      <w:start w:val="2"/>
+      <w:numFmt w:val="decimal"/>
+      <w:isLgl/>
+      <w:lvlText w:val="%1.%2"/>
+      <w:lvlJc w:val="left"/>
+      <w:pPr>
+        <w:ind w:left="1080" w:hanging="720"/>
+      </w:pPr>
+      <w:rPr>
+        <w:rFonts w:hint="default"/>
+      </w:rPr>
+    </w:lvl>
+    <w:lvl w:ilvl="2">
+      <w:start w:val="1"/>
+      <w:numFmt w:val="decimal"/>
+      <w:isLgl/>
+      <w:lvlText w:val="%1.%2.%3"/>
+      <w:lvlJc w:val="left"/>
+      <w:pPr>
+        <w:ind w:left="1440" w:hanging="720"/>
+      </w:pPr>
+      <w:rPr>
+        <w:rFonts w:hint="default"/>
+      </w:rPr>
+    </w:lvl>
+    <w:lvl w:ilvl="3">
+      <w:start w:val="1"/>
+      <w:numFmt w:val="decimal"/>
+      <w:isLgl/>
+      <w:lvlText w:val="%1.%2.%3.%4"/>
+      <w:lvlJc w:val="left"/>
+      <w:pPr>
+        <w:ind w:left="2160" w:hanging="1080"/>
+      </w:pPr>
+      <w:rPr>
+        <w:rFonts w:hint="default"/>
+      </w:rPr>
+    </w:lvl>
+    <w:lvl w:ilvl="4">
+      <w:start w:val="1"/>
+      <w:numFmt w:val="decimal"/>
+      <w:isLgl/>
+      <w:lvlText w:val="%1.%2.%3.%4.%5"/>
+      <w:lvlJc w:val="left"/>
+      <w:pPr>
+        <w:ind w:left="2880" w:hanging="1440"/>
+      </w:pPr>
+      <w:rPr>
+        <w:rFonts w:hint="default"/>
+      </w:rPr>
+    </w:lvl>
+    <w:lvl w:ilvl="5">
+      <w:start w:val="1"/>
+      <w:numFmt w:val="decimal"/>
+      <w:isLgl/>
+      <w:lvlText w:val="%1.%2.%3.%4.%5.%6"/>
+      <w:lvlJc w:val="left"/>
+      <w:pPr>
+        <w:ind w:left="3240" w:hanging="1440"/>
+      </w:pPr>
+      <w:rPr>
+        <w:rFonts w:hint="default"/>
+      </w:rPr>
+    </w:lvl>
+    <w:lvl w:ilvl="6">
+      <w:start w:val="1"/>
+      <w:numFmt w:val="decimal"/>
+      <w:isLgl/>
+      <w:lvlText w:val="%1.%2.%3.%4.%5.%6.%7"/>
+      <w:lvlJc w:val="left"/>
+      <w:pPr>
+        <w:ind w:left="3960" w:hanging="1800"/>
+      </w:pPr>
+      <w:rPr>
+        <w:rFonts w:hint="default"/>
+      </w:rPr>
+    </w:lvl>
+    <w:lvl w:ilvl="7">
+      <w:start w:val="1"/>
+      <w:numFmt w:val="decimal"/>
+      <w:isLgl/>
+      <w:lvlText w:val="%1.%2.%3.%4.%5.%6.%7.%8"/>
+      <w:lvlJc w:val="left"/>
+      <w:pPr>
+        <w:ind w:left="4320" w:hanging="1800"/>
+      </w:pPr>
+      <w:rPr>
+        <w:rFonts w:hint="default"/>
+      </w:rPr>
+    </w:lvl>
+    <w:lvl w:ilvl="8">
+      <w:start w:val="1"/>
+      <w:numFmt w:val="decimal"/>
+      <w:isLgl/>
+      <w:lvlText w:val="%1.%2.%3.%4.%5.%6.%7.%8.%9"/>
+      <w:lvlJc w:val="left"/>
+      <w:pPr>
+        <w:ind w:left="5040" w:hanging="2160"/>
+      </w:pPr>
+      <w:rPr>
+        <w:rFonts w:hint="default"/>
+      </w:rPr>
+    </w:lvl>
+  </w:abstractNum>
+  <w:num w:numId="1">
+    <w:abstractNumId w:val="1"/>
+  </w:num>
+  <w:num w:numId="2">
+    <w:abstractNumId w:val="3"/>
+  </w:num>
+  <w:num w:numId="3">
+    <w:abstractNumId w:val="2"/>
+  </w:num>
+  <w:num w:numId="4">
+    <w:abstractNumId w:val="0"/>
+  </w:num>
+</w:numbering>
 </file>
 
 <file path=word/styles.xml><?xml version="1.0" encoding="utf-8"?>
@@ -1605,6 +3119,16 @@
       <w:sz w:val="22"/>
     </w:rPr>
   </w:style>
+  <w:style w:type="paragraph" w:styleId="aa">
+    <w:name w:val="List Paragraph"/>
+    <w:basedOn w:val="a"/>
+    <w:uiPriority w:val="34"/>
+    <w:qFormat/>
+    <w:rsid w:val="00BE3A3F"/>
+    <w:pPr>
+      <w:ind w:firstLineChars="200" w:firstLine="420"/>
+    </w:pPr>
+  </w:style>
 </w:styles>
 </file>
 
@@ -1651,6 +3175,13 @@
 
 <file path=word/glossary/fontTable.xml><?xml version="1.0" encoding="utf-8"?>
 <w:fonts xmlns:mc="http://schemas.openxmlformats.org/markup-compatibility/2006" xmlns:r="http://schemas.openxmlformats.org/officeDocument/2006/relationships" xmlns:w="http://schemas.openxmlformats.org/wordprocessingml/2006/main" xmlns:w14="http://schemas.microsoft.com/office/word/2010/wordml" xmlns:w15="http://schemas.microsoft.com/office/word/2012/wordml" xmlns:w16cex="http://schemas.microsoft.com/office/word/2018/wordml/cex" xmlns:w16cid="http://schemas.microsoft.com/office/word/2016/wordml/cid" xmlns:w16="http://schemas.microsoft.com/office/word/2018/wordml" xmlns:w16se="http://schemas.microsoft.com/office/word/2015/wordml/symex" mc:Ignorable="w14 w15 w16se w16cid w16 w16cex">
+  <w:font w:name="Times New Roman">
+    <w:panose1 w:val="02020603050405020304"/>
+    <w:charset w:val="00"/>
+    <w:family w:val="roman"/>
+    <w:pitch w:val="variable"/>
+    <w:sig w:usb0="E0002EFF" w:usb1="C000785B" w:usb2="00000009" w:usb3="00000000" w:csb0="000001FF" w:csb1="00000000"/>
+  </w:font>
   <w:font w:name="等线">
     <w:altName w:val="DengXian"/>
     <w:panose1 w:val="02010600030101010101"/>
@@ -1658,13 +3189,6 @@
     <w:family w:val="auto"/>
     <w:pitch w:val="variable"/>
     <w:sig w:usb0="A00002BF" w:usb1="38CF7CFA" w:usb2="00000016" w:usb3="00000000" w:csb0="0004000F" w:csb1="00000000"/>
-  </w:font>
-  <w:font w:name="Times New Roman">
-    <w:panose1 w:val="02020603050405020304"/>
-    <w:charset w:val="00"/>
-    <w:family w:val="roman"/>
-    <w:pitch w:val="variable"/>
-    <w:sig w:usb0="E0002EFF" w:usb1="C000785B" w:usb2="00000009" w:usb3="00000000" w:csb0="000001FF" w:csb1="00000000"/>
   </w:font>
   <w:font w:name="等线 Light">
     <w:panose1 w:val="02010600030101010101"/>
@@ -1703,11 +3227,13 @@
   </w:compat>
   <w:rsids>
     <w:rsidRoot w:val="008E28FE"/>
-    <w:rsid w:val="000B26E6"/>
     <w:rsid w:val="005C026C"/>
     <w:rsid w:val="00642B84"/>
+    <w:rsid w:val="008A6F2D"/>
     <w:rsid w:val="008E28FE"/>
+    <w:rsid w:val="00C30169"/>
     <w:rsid w:val="00C9778D"/>
+    <w:rsid w:val="00FA691A"/>
   </w:rsids>
   <m:mathPr>
     <m:mathFont m:val="Cambria Math"/>

--- a/Proposal/proposal.docx
+++ b/Proposal/proposal.docx
@@ -175,7 +175,6 @@
         </w:rPr>
         <w:t xml:space="preserve">: </w:t>
       </w:r>
-      <w:proofErr w:type="spellStart"/>
       <w:r>
         <w:rPr>
           <w:rFonts w:hint="eastAsia"/>
@@ -193,18 +192,20 @@
           <w:sz w:val="36"/>
           <w:szCs w:val="36"/>
         </w:rPr>
-        <w:t>aonan</w:t>
-      </w:r>
-      <w:proofErr w:type="spellEnd"/>
-      <w:r>
+        <w:t xml:space="preserve">aonan Chen, Xiaotian Xia, Hudie Liu </w:t>
+      </w:r>
+    </w:p>
+    <w:p>
+      <w:pPr>
+        <w:pStyle w:val="a7"/>
+        <w:jc w:val="center"/>
         <w:rPr>
           <w:b/>
           <w:bCs/>
           <w:sz w:val="36"/>
           <w:szCs w:val="36"/>
         </w:rPr>
-        <w:t xml:space="preserve"> Chen, Xiaotian Xia, </w:t>
-      </w:r>
+      </w:pPr>
       <w:proofErr w:type="spellStart"/>
       <w:r>
         <w:rPr>
@@ -213,7 +214,7 @@
           <w:sz w:val="36"/>
           <w:szCs w:val="36"/>
         </w:rPr>
-        <w:t>Hudie</w:t>
+        <w:t>Rongjiang</w:t>
       </w:r>
       <w:proofErr w:type="spellEnd"/>
       <w:r>
@@ -223,21 +224,19 @@
           <w:sz w:val="36"/>
           <w:szCs w:val="36"/>
         </w:rPr>
-        <w:t xml:space="preserve"> Liu </w:t>
-      </w:r>
-    </w:p>
-    <w:p>
-      <w:pPr>
-        <w:pStyle w:val="a7"/>
-        <w:jc w:val="center"/>
+        <w:t xml:space="preserve"> Yang, </w:t>
+      </w:r>
+      <w:proofErr w:type="spellStart"/>
+      <w:r>
         <w:rPr>
           <w:b/>
           <w:bCs/>
           <w:sz w:val="36"/>
           <w:szCs w:val="36"/>
         </w:rPr>
-      </w:pPr>
-      <w:proofErr w:type="spellStart"/>
+        <w:t>Yiyang</w:t>
+      </w:r>
+      <w:proofErr w:type="spellEnd"/>
       <w:r>
         <w:rPr>
           <w:b/>
@@ -245,17 +244,7 @@
           <w:sz w:val="36"/>
           <w:szCs w:val="36"/>
         </w:rPr>
-        <w:t>Rongjiang</w:t>
-      </w:r>
-      <w:proofErr w:type="spellEnd"/>
-      <w:r>
-        <w:rPr>
-          <w:b/>
-          <w:bCs/>
-          <w:sz w:val="36"/>
-          <w:szCs w:val="36"/>
-        </w:rPr>
-        <w:t xml:space="preserve"> Yang, Yiyang Li</w:t>
+        <w:t xml:space="preserve"> Li</w:t>
       </w:r>
     </w:p>
     <w:p>
@@ -468,40 +457,67 @@
           <w:docPartUnique/>
         </w:docPartObj>
       </w:sdtPr>
-      <w:sdtEndPr/>
+      <w:sdtEndPr>
+        <w:rPr>
+          <w:sz w:val="24"/>
+          <w:szCs w:val="24"/>
+        </w:rPr>
+      </w:sdtEndPr>
       <w:sdtContent>
         <w:p>
           <w:pPr>
             <w:pStyle w:val="TOC"/>
+            <w:rPr>
+              <w:sz w:val="40"/>
+              <w:szCs w:val="40"/>
+            </w:rPr>
           </w:pPr>
           <w:r>
             <w:rPr>
               <w:rFonts w:hint="eastAsia"/>
+              <w:sz w:val="40"/>
+              <w:szCs w:val="40"/>
             </w:rPr>
             <w:t>C</w:t>
           </w:r>
           <w:r>
+            <w:rPr>
+              <w:sz w:val="40"/>
+              <w:szCs w:val="40"/>
+            </w:rPr>
             <w:t>ontents</w:t>
           </w:r>
         </w:p>
         <w:p>
           <w:pPr>
             <w:pStyle w:val="TOC1"/>
+            <w:rPr>
+              <w:sz w:val="24"/>
+              <w:szCs w:val="24"/>
+            </w:rPr>
           </w:pPr>
           <w:r>
             <w:rPr>
               <w:b/>
               <w:bCs/>
+              <w:sz w:val="24"/>
+              <w:szCs w:val="24"/>
             </w:rPr>
             <w:t>1 Introduction and literature review</w:t>
           </w:r>
           <w:r>
+            <w:rPr>
+              <w:sz w:val="24"/>
+              <w:szCs w:val="24"/>
+            </w:rPr>
             <w:ptab w:relativeTo="margin" w:alignment="right" w:leader="dot"/>
           </w:r>
           <w:r>
             <w:rPr>
               <w:b/>
               <w:bCs/>
+              <w:sz w:val="24"/>
+              <w:szCs w:val="24"/>
             </w:rPr>
             <w:t>1</w:t>
           </w:r>
@@ -510,17 +526,37 @@
           <w:pPr>
             <w:pStyle w:val="TOC2"/>
             <w:ind w:left="216"/>
+            <w:rPr>
+              <w:sz w:val="24"/>
+              <w:szCs w:val="24"/>
+            </w:rPr>
           </w:pPr>
           <w:r>
+            <w:rPr>
+              <w:sz w:val="24"/>
+              <w:szCs w:val="24"/>
+            </w:rPr>
             <w:t xml:space="preserve">1.1 </w:t>
           </w:r>
           <w:r>
+            <w:rPr>
+              <w:sz w:val="24"/>
+              <w:szCs w:val="24"/>
+            </w:rPr>
             <w:t>Brief Introduction</w:t>
           </w:r>
           <w:r>
+            <w:rPr>
+              <w:sz w:val="24"/>
+              <w:szCs w:val="24"/>
+            </w:rPr>
             <w:ptab w:relativeTo="margin" w:alignment="right" w:leader="dot"/>
           </w:r>
           <w:r>
+            <w:rPr>
+              <w:sz w:val="24"/>
+              <w:szCs w:val="24"/>
+            </w:rPr>
             <w:t>2</w:t>
           </w:r>
         </w:p>
@@ -528,17 +564,37 @@
           <w:pPr>
             <w:pStyle w:val="TOC2"/>
             <w:ind w:left="216"/>
+            <w:rPr>
+              <w:sz w:val="24"/>
+              <w:szCs w:val="24"/>
+            </w:rPr>
           </w:pPr>
           <w:r>
+            <w:rPr>
+              <w:sz w:val="24"/>
+              <w:szCs w:val="24"/>
+            </w:rPr>
             <w:t xml:space="preserve">1.2 </w:t>
           </w:r>
           <w:r>
+            <w:rPr>
+              <w:sz w:val="24"/>
+              <w:szCs w:val="24"/>
+            </w:rPr>
             <w:t>Background</w:t>
           </w:r>
           <w:r>
+            <w:rPr>
+              <w:sz w:val="24"/>
+              <w:szCs w:val="24"/>
+            </w:rPr>
             <w:ptab w:relativeTo="margin" w:alignment="right" w:leader="dot"/>
           </w:r>
           <w:r>
+            <w:rPr>
+              <w:sz w:val="24"/>
+              <w:szCs w:val="24"/>
+            </w:rPr>
             <w:t>2</w:t>
           </w:r>
         </w:p>
@@ -546,23 +602,51 @@
           <w:pPr>
             <w:pStyle w:val="TOC2"/>
             <w:ind w:left="216"/>
+            <w:rPr>
+              <w:sz w:val="24"/>
+              <w:szCs w:val="24"/>
+            </w:rPr>
           </w:pPr>
           <w:r>
+            <w:rPr>
+              <w:sz w:val="24"/>
+              <w:szCs w:val="24"/>
+            </w:rPr>
             <w:t>1.</w:t>
           </w:r>
           <w:r>
+            <w:rPr>
+              <w:sz w:val="24"/>
+              <w:szCs w:val="24"/>
+            </w:rPr>
             <w:t>3</w:t>
           </w:r>
           <w:r>
+            <w:rPr>
+              <w:sz w:val="24"/>
+              <w:szCs w:val="24"/>
+            </w:rPr>
             <w:t xml:space="preserve"> </w:t>
           </w:r>
           <w:r>
+            <w:rPr>
+              <w:sz w:val="24"/>
+              <w:szCs w:val="24"/>
+            </w:rPr>
             <w:t>Motivation</w:t>
           </w:r>
           <w:r>
+            <w:rPr>
+              <w:sz w:val="24"/>
+              <w:szCs w:val="24"/>
+            </w:rPr>
             <w:ptab w:relativeTo="margin" w:alignment="right" w:leader="dot"/>
           </w:r>
           <w:r>
+            <w:rPr>
+              <w:sz w:val="24"/>
+              <w:szCs w:val="24"/>
+            </w:rPr>
             <w:t>2</w:t>
           </w:r>
         </w:p>
@@ -571,36 +655,46 @@
             <w:pStyle w:val="TOC2"/>
             <w:ind w:left="216"/>
             <w:rPr>
-              <w:rFonts w:hint="eastAsia"/>
+              <w:sz w:val="24"/>
+              <w:szCs w:val="24"/>
             </w:rPr>
           </w:pPr>
           <w:r>
-            <w:t>1.</w:t>
+            <w:rPr>
+              <w:sz w:val="24"/>
+              <w:szCs w:val="24"/>
+            </w:rPr>
+            <w:t>1.4 Technology</w:t>
           </w:r>
           <w:r>
-            <w:t>4</w:t>
-          </w:r>
-          <w:r>
-            <w:t xml:space="preserve"> </w:t>
-          </w:r>
-          <w:r>
-            <w:t>Technology</w:t>
-          </w:r>
-          <w:r>
+            <w:rPr>
+              <w:sz w:val="24"/>
+              <w:szCs w:val="24"/>
+            </w:rPr>
             <w:ptab w:relativeTo="margin" w:alignment="right" w:leader="dot"/>
           </w:r>
           <w:r>
+            <w:rPr>
+              <w:sz w:val="24"/>
+              <w:szCs w:val="24"/>
+            </w:rPr>
             <w:t>2</w:t>
           </w:r>
         </w:p>
         <w:p>
           <w:pPr>
             <w:pStyle w:val="TOC1"/>
+            <w:rPr>
+              <w:sz w:val="24"/>
+              <w:szCs w:val="24"/>
+            </w:rPr>
           </w:pPr>
           <w:r>
             <w:rPr>
               <w:b/>
               <w:bCs/>
+              <w:sz w:val="24"/>
+              <w:szCs w:val="24"/>
             </w:rPr>
             <w:t xml:space="preserve">2. </w:t>
           </w:r>
@@ -608,6 +702,8 @@
             <w:rPr>
               <w:b/>
               <w:bCs/>
+              <w:sz w:val="24"/>
+              <w:szCs w:val="24"/>
             </w:rPr>
             <w:t>Methodology &amp;</w:t>
           </w:r>
@@ -615,16 +711,24 @@
             <w:rPr>
               <w:b/>
               <w:bCs/>
+              <w:sz w:val="24"/>
+              <w:szCs w:val="24"/>
             </w:rPr>
             <w:t xml:space="preserve"> Design scheme</w:t>
           </w:r>
           <w:r>
+            <w:rPr>
+              <w:sz w:val="24"/>
+              <w:szCs w:val="24"/>
+            </w:rPr>
             <w:ptab w:relativeTo="margin" w:alignment="right" w:leader="dot"/>
           </w:r>
           <w:r>
             <w:rPr>
               <w:b/>
               <w:bCs/>
+              <w:sz w:val="24"/>
+              <w:szCs w:val="24"/>
             </w:rPr>
             <w:t>4</w:t>
           </w:r>
@@ -633,14 +737,30 @@
           <w:pPr>
             <w:pStyle w:val="TOC2"/>
             <w:ind w:left="216"/>
+            <w:rPr>
+              <w:sz w:val="24"/>
+              <w:szCs w:val="24"/>
+            </w:rPr>
           </w:pPr>
           <w:r>
+            <w:rPr>
+              <w:sz w:val="24"/>
+              <w:szCs w:val="24"/>
+            </w:rPr>
             <w:t>2.1 Technical requirement</w:t>
           </w:r>
           <w:r>
+            <w:rPr>
+              <w:sz w:val="24"/>
+              <w:szCs w:val="24"/>
+            </w:rPr>
             <w:ptab w:relativeTo="margin" w:alignment="right" w:leader="dot"/>
           </w:r>
           <w:r>
+            <w:rPr>
+              <w:sz w:val="24"/>
+              <w:szCs w:val="24"/>
+            </w:rPr>
             <w:t>5</w:t>
           </w:r>
         </w:p>
@@ -648,26 +768,58 @@
           <w:pPr>
             <w:pStyle w:val="TOC2"/>
             <w:ind w:left="216"/>
+            <w:rPr>
+              <w:sz w:val="24"/>
+              <w:szCs w:val="24"/>
+            </w:rPr>
           </w:pPr>
           <w:r>
+            <w:rPr>
+              <w:sz w:val="24"/>
+              <w:szCs w:val="24"/>
+            </w:rPr>
             <w:t>2.</w:t>
           </w:r>
           <w:r>
+            <w:rPr>
+              <w:sz w:val="24"/>
+              <w:szCs w:val="24"/>
+            </w:rPr>
             <w:t>2</w:t>
           </w:r>
           <w:r>
+            <w:rPr>
+              <w:sz w:val="24"/>
+              <w:szCs w:val="24"/>
+            </w:rPr>
             <w:t xml:space="preserve"> Monitoring system fu</w:t>
           </w:r>
           <w:r>
+            <w:rPr>
+              <w:sz w:val="24"/>
+              <w:szCs w:val="24"/>
+            </w:rPr>
             <w:t>nc</w:t>
           </w:r>
           <w:r>
+            <w:rPr>
+              <w:sz w:val="24"/>
+              <w:szCs w:val="24"/>
+            </w:rPr>
             <w:t>tion</w:t>
           </w:r>
           <w:r>
+            <w:rPr>
+              <w:sz w:val="24"/>
+              <w:szCs w:val="24"/>
+            </w:rPr>
             <w:ptab w:relativeTo="margin" w:alignment="right" w:leader="dot"/>
           </w:r>
           <w:r>
+            <w:rPr>
+              <w:sz w:val="24"/>
+              <w:szCs w:val="24"/>
+            </w:rPr>
             <w:t>5</w:t>
           </w:r>
         </w:p>
@@ -677,26 +829,58 @@
       <w:pPr>
         <w:pStyle w:val="TOC2"/>
         <w:ind w:left="216"/>
-      </w:pPr>
-      <w:r>
+        <w:rPr>
+          <w:sz w:val="24"/>
+          <w:szCs w:val="24"/>
+        </w:rPr>
+      </w:pPr>
+      <w:r>
+        <w:rPr>
+          <w:sz w:val="24"/>
+          <w:szCs w:val="24"/>
+        </w:rPr>
         <w:t>2.</w:t>
       </w:r>
       <w:r>
+        <w:rPr>
+          <w:sz w:val="24"/>
+          <w:szCs w:val="24"/>
+        </w:rPr>
         <w:t>3</w:t>
       </w:r>
       <w:r>
+        <w:rPr>
+          <w:sz w:val="24"/>
+          <w:szCs w:val="24"/>
+        </w:rPr>
         <w:t xml:space="preserve"> </w:t>
       </w:r>
       <w:r>
+        <w:rPr>
+          <w:sz w:val="24"/>
+          <w:szCs w:val="24"/>
+        </w:rPr>
         <w:t>Building a s</w:t>
       </w:r>
       <w:r>
+        <w:rPr>
+          <w:sz w:val="24"/>
+          <w:szCs w:val="24"/>
+        </w:rPr>
         <w:t>imulating system</w:t>
       </w:r>
       <w:r>
+        <w:rPr>
+          <w:sz w:val="24"/>
+          <w:szCs w:val="24"/>
+        </w:rPr>
         <w:ptab w:relativeTo="margin" w:alignment="right" w:leader="dot"/>
       </w:r>
       <w:r>
+        <w:rPr>
+          <w:sz w:val="24"/>
+          <w:szCs w:val="24"/>
+        </w:rPr>
         <w:t>5</w:t>
       </w:r>
     </w:p>
@@ -704,20 +888,44 @@
       <w:pPr>
         <w:pStyle w:val="TOC2"/>
         <w:ind w:left="216"/>
-      </w:pPr>
-      <w:r>
+        <w:rPr>
+          <w:sz w:val="24"/>
+          <w:szCs w:val="24"/>
+        </w:rPr>
+      </w:pPr>
+      <w:r>
+        <w:rPr>
+          <w:sz w:val="24"/>
+          <w:szCs w:val="24"/>
+        </w:rPr>
         <w:t>2.</w:t>
       </w:r>
       <w:r>
+        <w:rPr>
+          <w:sz w:val="24"/>
+          <w:szCs w:val="24"/>
+        </w:rPr>
         <w:t>4</w:t>
       </w:r>
       <w:r>
+        <w:rPr>
+          <w:sz w:val="24"/>
+          <w:szCs w:val="24"/>
+        </w:rPr>
         <w:t xml:space="preserve"> Data analysis and processing</w:t>
       </w:r>
       <w:r>
+        <w:rPr>
+          <w:sz w:val="24"/>
+          <w:szCs w:val="24"/>
+        </w:rPr>
         <w:ptab w:relativeTo="margin" w:alignment="right" w:leader="dot"/>
       </w:r>
       <w:r>
+        <w:rPr>
+          <w:sz w:val="24"/>
+          <w:szCs w:val="24"/>
+        </w:rPr>
         <w:t>5</w:t>
       </w:r>
     </w:p>
@@ -725,25 +933,47 @@
       <w:pPr>
         <w:pStyle w:val="TOC2"/>
         <w:ind w:left="216"/>
-      </w:pPr>
-      <w:r>
+        <w:rPr>
+          <w:sz w:val="24"/>
+          <w:szCs w:val="24"/>
+        </w:rPr>
+      </w:pPr>
+      <w:r>
+        <w:rPr>
+          <w:sz w:val="24"/>
+          <w:szCs w:val="24"/>
+        </w:rPr>
         <w:t>2.5 Integrated system</w:t>
       </w:r>
       <w:r>
+        <w:rPr>
+          <w:sz w:val="24"/>
+          <w:szCs w:val="24"/>
+        </w:rPr>
         <w:ptab w:relativeTo="margin" w:alignment="right" w:leader="dot"/>
       </w:r>
       <w:r>
+        <w:rPr>
+          <w:sz w:val="24"/>
+          <w:szCs w:val="24"/>
+        </w:rPr>
         <w:t>5</w:t>
       </w:r>
     </w:p>
     <w:p>
       <w:pPr>
         <w:pStyle w:val="TOC1"/>
-      </w:pPr>
-      <w:r>
-        <w:rPr>
-          <w:b/>
-          <w:bCs/>
+        <w:rPr>
+          <w:sz w:val="24"/>
+          <w:szCs w:val="24"/>
+        </w:rPr>
+      </w:pPr>
+      <w:r>
+        <w:rPr>
+          <w:b/>
+          <w:bCs/>
+          <w:sz w:val="24"/>
+          <w:szCs w:val="24"/>
         </w:rPr>
         <w:t xml:space="preserve">3. </w:t>
       </w:r>
@@ -751,16 +981,24 @@
         <w:rPr>
           <w:b/>
           <w:bCs/>
+          <w:sz w:val="24"/>
+          <w:szCs w:val="24"/>
         </w:rPr>
         <w:t>Main objectives and significance</w:t>
       </w:r>
       <w:r>
+        <w:rPr>
+          <w:sz w:val="24"/>
+          <w:szCs w:val="24"/>
+        </w:rPr>
         <w:ptab w:relativeTo="margin" w:alignment="right" w:leader="dot"/>
       </w:r>
       <w:r>
         <w:rPr>
           <w:b/>
           <w:bCs/>
+          <w:sz w:val="24"/>
+          <w:szCs w:val="24"/>
         </w:rPr>
         <w:t>4</w:t>
       </w:r>
@@ -768,11 +1006,17 @@
     <w:p>
       <w:pPr>
         <w:pStyle w:val="TOC1"/>
-      </w:pPr>
-      <w:r>
-        <w:rPr>
-          <w:b/>
-          <w:bCs/>
+        <w:rPr>
+          <w:sz w:val="24"/>
+          <w:szCs w:val="24"/>
+        </w:rPr>
+      </w:pPr>
+      <w:r>
+        <w:rPr>
+          <w:b/>
+          <w:bCs/>
+          <w:sz w:val="24"/>
+          <w:szCs w:val="24"/>
         </w:rPr>
         <w:t xml:space="preserve">4. </w:t>
       </w:r>
@@ -780,6 +1024,8 @@
         <w:rPr>
           <w:b/>
           <w:bCs/>
+          <w:sz w:val="24"/>
+          <w:szCs w:val="24"/>
         </w:rPr>
         <w:t>P</w:t>
       </w:r>
@@ -787,16 +1033,24 @@
         <w:rPr>
           <w:b/>
           <w:bCs/>
+          <w:sz w:val="24"/>
+          <w:szCs w:val="24"/>
         </w:rPr>
         <w:t>lan</w:t>
       </w:r>
       <w:r>
+        <w:rPr>
+          <w:sz w:val="24"/>
+          <w:szCs w:val="24"/>
+        </w:rPr>
         <w:ptab w:relativeTo="margin" w:alignment="right" w:leader="dot"/>
       </w:r>
       <w:r>
         <w:rPr>
           <w:b/>
           <w:bCs/>
+          <w:sz w:val="24"/>
+          <w:szCs w:val="24"/>
         </w:rPr>
         <w:t>4</w:t>
       </w:r>
@@ -804,11 +1058,17 @@
     <w:p>
       <w:pPr>
         <w:pStyle w:val="TOC1"/>
-      </w:pPr>
-      <w:r>
-        <w:rPr>
-          <w:b/>
-          <w:bCs/>
+        <w:rPr>
+          <w:sz w:val="24"/>
+          <w:szCs w:val="24"/>
+        </w:rPr>
+      </w:pPr>
+      <w:r>
+        <w:rPr>
+          <w:b/>
+          <w:bCs/>
+          <w:sz w:val="24"/>
+          <w:szCs w:val="24"/>
         </w:rPr>
         <w:t>5</w:t>
       </w:r>
@@ -816,6 +1076,8 @@
         <w:rPr>
           <w:b/>
           <w:bCs/>
+          <w:sz w:val="24"/>
+          <w:szCs w:val="24"/>
         </w:rPr>
         <w:t xml:space="preserve">. </w:t>
       </w:r>
@@ -823,16 +1085,24 @@
         <w:rPr>
           <w:b/>
           <w:bCs/>
+          <w:sz w:val="24"/>
+          <w:szCs w:val="24"/>
         </w:rPr>
         <w:t>Conclusion</w:t>
       </w:r>
       <w:r>
+        <w:rPr>
+          <w:sz w:val="24"/>
+          <w:szCs w:val="24"/>
+        </w:rPr>
         <w:ptab w:relativeTo="margin" w:alignment="right" w:leader="dot"/>
       </w:r>
       <w:r>
         <w:rPr>
           <w:b/>
           <w:bCs/>
+          <w:sz w:val="24"/>
+          <w:szCs w:val="24"/>
         </w:rPr>
         <w:t>4</w:t>
       </w:r>
@@ -843,12 +1113,16 @@
         <w:rPr>
           <w:b/>
           <w:bCs/>
-        </w:rPr>
-      </w:pPr>
-      <w:r>
-        <w:rPr>
-          <w:b/>
-          <w:bCs/>
+          <w:sz w:val="24"/>
+          <w:szCs w:val="24"/>
+        </w:rPr>
+      </w:pPr>
+      <w:r>
+        <w:rPr>
+          <w:b/>
+          <w:bCs/>
+          <w:sz w:val="24"/>
+          <w:szCs w:val="24"/>
         </w:rPr>
         <w:t>6. Reference</w:t>
       </w:r>
@@ -856,16 +1130,24 @@
         <w:rPr>
           <w:b/>
           <w:bCs/>
+          <w:sz w:val="24"/>
+          <w:szCs w:val="24"/>
         </w:rPr>
         <w:t>s</w:t>
       </w:r>
       <w:r>
+        <w:rPr>
+          <w:sz w:val="24"/>
+          <w:szCs w:val="24"/>
+        </w:rPr>
         <w:ptab w:relativeTo="margin" w:alignment="right" w:leader="dot"/>
       </w:r>
       <w:r>
         <w:rPr>
           <w:b/>
           <w:bCs/>
+          <w:sz w:val="24"/>
+          <w:szCs w:val="24"/>
         </w:rPr>
         <w:t>4</w:t>
       </w:r>
@@ -959,7 +1241,6 @@
         <w:ind w:firstLine="360"/>
         <w:jc w:val="left"/>
         <w:rPr>
-          <w:rFonts w:hint="eastAsia"/>
           <w:b/>
           <w:bCs/>
           <w:sz w:val="32"/>
@@ -1896,7 +2177,6 @@
         <w:widowControl/>
         <w:jc w:val="left"/>
         <w:rPr>
-          <w:rFonts w:hint="eastAsia"/>
           <w:b/>
           <w:bCs/>
           <w:sz w:val="32"/>
@@ -1919,7 +2199,6 @@
         <w:widowControl/>
         <w:jc w:val="left"/>
         <w:rPr>
-          <w:rFonts w:hint="eastAsia"/>
           <w:sz w:val="28"/>
           <w:szCs w:val="28"/>
         </w:rPr>
@@ -3234,6 +3513,7 @@
     <w:rsid w:val="00C30169"/>
     <w:rsid w:val="00C9778D"/>
     <w:rsid w:val="00FA691A"/>
+    <w:rsid w:val="00FD5A1D"/>
   </w:rsids>
   <m:mathPr>
     <m:mathFont m:val="Cambria Math"/>
